--- a/documents/ПЗ.docx
+++ b/documents/ПЗ.docx
@@ -1,6 +1,6 @@
 
 <file path=word/document.xml><?xml version="1.0" encoding="utf-8"?>
-<w:document xmlns:wpc="http://schemas.microsoft.com/office/word/2010/wordprocessingCanvas" xmlns:mo="http://schemas.microsoft.com/office/mac/office/2008/main" xmlns:mc="http://schemas.openxmlformats.org/markup-compatibility/2006" xmlns:mv="urn:schemas-microsoft-com:mac:vml" xmlns:o="urn:schemas-microsoft-com:office:office" xmlns:r="http://schemas.openxmlformats.org/officeDocument/2006/relationships" xmlns:m="http://schemas.openxmlformats.org/officeDocument/2006/math" xmlns:v="urn:schemas-microsoft-com:vml" xmlns:wp14="http://schemas.microsoft.com/office/word/2010/wordprocessingDrawing" xmlns:wp="http://schemas.openxmlformats.org/drawingml/2006/wordprocessingDrawing" xmlns:w10="urn:schemas-microsoft-com:office:word" xmlns:w="http://schemas.openxmlformats.org/wordprocessingml/2006/main" xmlns:w14="http://schemas.microsoft.com/office/word/2010/wordml" xmlns:wpg="http://schemas.microsoft.com/office/word/2010/wordprocessingGroup" xmlns:wpi="http://schemas.microsoft.com/office/word/2010/wordprocessingInk" xmlns:wne="http://schemas.microsoft.com/office/word/2006/wordml" xmlns:wps="http://schemas.microsoft.com/office/word/2010/wordprocessingShape" mc:Ignorable="w14 wp14">
+<w:document xmlns:wpc="http://schemas.microsoft.com/office/word/2010/wordprocessingCanvas" xmlns:mc="http://schemas.openxmlformats.org/markup-compatibility/2006" xmlns:o="urn:schemas-microsoft-com:office:office" xmlns:r="http://schemas.openxmlformats.org/officeDocument/2006/relationships" xmlns:m="http://schemas.openxmlformats.org/officeDocument/2006/math" xmlns:v="urn:schemas-microsoft-com:vml" xmlns:wp14="http://schemas.microsoft.com/office/word/2010/wordprocessingDrawing" xmlns:wp="http://schemas.openxmlformats.org/drawingml/2006/wordprocessingDrawing" xmlns:w10="urn:schemas-microsoft-com:office:word" xmlns:w="http://schemas.openxmlformats.org/wordprocessingml/2006/main" xmlns:w14="http://schemas.microsoft.com/office/word/2010/wordml" xmlns:w15="http://schemas.microsoft.com/office/word/2012/wordml" xmlns:wpg="http://schemas.microsoft.com/office/word/2010/wordprocessingGroup" xmlns:wpi="http://schemas.microsoft.com/office/word/2010/wordprocessingInk" xmlns:wne="http://schemas.microsoft.com/office/word/2006/wordml" xmlns:wps="http://schemas.microsoft.com/office/word/2010/wordprocessingShape" mc:Ignorable="w14 w15 wp14">
   <w:body>
     <w:p>
       <w:pPr>
@@ -156,8 +156,6 @@
         </w:rPr>
         <w:t>C</w:t>
       </w:r>
-      <w:bookmarkStart w:id="0" w:name="_GoBack"/>
-      <w:bookmarkEnd w:id="0"/>
       <w:r>
         <w:rPr>
           <w:b/>
@@ -2022,12 +2020,12 @@
       <w:r>
         <w:br w:type="page"/>
       </w:r>
-      <w:bookmarkStart w:id="1" w:name="_Toc469158580"/>
+      <w:bookmarkStart w:id="0" w:name="_Toc469158580"/>
       <w:r>
         <w:lastRenderedPageBreak/>
         <w:t>Команда  проекта</w:t>
       </w:r>
-      <w:bookmarkEnd w:id="1"/>
+      <w:bookmarkEnd w:id="0"/>
     </w:p>
     <w:p>
       <w:pPr>
@@ -2154,11 +2152,11 @@
       <w:pPr>
         <w:pStyle w:val="1"/>
       </w:pPr>
-      <w:bookmarkStart w:id="2" w:name="_Toc469158581"/>
+      <w:bookmarkStart w:id="1" w:name="_Toc469158581"/>
       <w:r>
         <w:t>Задачи дополнительной миссии</w:t>
       </w:r>
-      <w:bookmarkEnd w:id="2"/>
+      <w:bookmarkEnd w:id="1"/>
     </w:p>
     <w:p>
       <w:pPr>
@@ -2246,7 +2244,7 @@
       <w:r>
         <w:br w:type="page"/>
       </w:r>
-      <w:bookmarkStart w:id="3" w:name="_Toc469158582"/>
+      <w:bookmarkStart w:id="2" w:name="_Toc469158582"/>
       <w:r>
         <w:lastRenderedPageBreak/>
         <w:t>Предлагаемая архитектура</w:t>
@@ -2254,17 +2252,17 @@
       <w:r>
         <w:t xml:space="preserve"> аппарата и алгоритм его работы</w:t>
       </w:r>
+      <w:bookmarkEnd w:id="2"/>
+    </w:p>
+    <w:p>
+      <w:pPr>
+        <w:pStyle w:val="2"/>
+      </w:pPr>
+      <w:bookmarkStart w:id="3" w:name="_Toc469158583"/>
+      <w:r>
+        <w:t>Состав аппаратуры и её функциональное назначение:</w:t>
+      </w:r>
       <w:bookmarkEnd w:id="3"/>
-    </w:p>
-    <w:p>
-      <w:pPr>
-        <w:pStyle w:val="2"/>
-      </w:pPr>
-      <w:bookmarkStart w:id="4" w:name="_Toc469158583"/>
-      <w:r>
-        <w:t>Состав аппаратуры и её функциональное назначение:</w:t>
-      </w:r>
-      <w:bookmarkEnd w:id="4"/>
     </w:p>
     <w:p>
       <w:pPr>
@@ -2448,10 +2446,33 @@
       <w:pPr>
         <w:pStyle w:val="2"/>
       </w:pPr>
-      <w:bookmarkStart w:id="5" w:name="_Toc469158584"/>
+      <w:bookmarkStart w:id="4" w:name="_Toc469158584"/>
       <w:r>
         <w:t>Алгоритм работы аппарата:</w:t>
       </w:r>
+      <w:bookmarkEnd w:id="4"/>
+    </w:p>
+    <w:p>
+      <w:pPr>
+        <w:rPr>
+          <w:szCs w:val="28"/>
+        </w:rPr>
+      </w:pPr>
+      <w:r>
+        <w:rPr>
+          <w:szCs w:val="28"/>
+        </w:rPr>
+        <w:t>Аппарат имеет несколько режимов работы, непосредственно связанных с этапами полёта:</w:t>
+      </w:r>
+    </w:p>
+    <w:p>
+      <w:pPr>
+        <w:pStyle w:val="3"/>
+      </w:pPr>
+      <w:bookmarkStart w:id="5" w:name="_Toc469158585"/>
+      <w:r>
+        <w:t>Режим транспортировки и погрузки</w:t>
+      </w:r>
       <w:bookmarkEnd w:id="5"/>
     </w:p>
     <w:p>
@@ -2464,16 +2485,16 @@
         <w:rPr>
           <w:szCs w:val="28"/>
         </w:rPr>
-        <w:t>Аппарат имеет несколько режимов работы, непосредственно связанных с этапами полёта:</w:t>
+        <w:t>Данный режим предназначен для загрузки аппарата в РН. В этом режиме аппарат проводит опрос всех датчиков, но не анализирует данные и не управляет аппаратом. Вход в режим по включению питания, выход в режим ожидания старта по радиосигналу с наземной станции.</w:t>
       </w:r>
     </w:p>
     <w:p>
       <w:pPr>
         <w:pStyle w:val="3"/>
       </w:pPr>
-      <w:bookmarkStart w:id="6" w:name="_Toc469158585"/>
-      <w:r>
-        <w:t>Режим транспортировки и погрузки</w:t>
+      <w:bookmarkStart w:id="6" w:name="_Toc469158586"/>
+      <w:r>
+        <w:t>Режим ожидания старта</w:t>
       </w:r>
       <w:bookmarkEnd w:id="6"/>
     </w:p>
@@ -2487,16 +2508,16 @@
         <w:rPr>
           <w:szCs w:val="28"/>
         </w:rPr>
-        <w:t>Данный режим предназначен для загрузки аппарата в РН. В этом режиме аппарат проводит опрос всех датчиков, но не анализирует данные и не управляет аппаратом. Вход в режим по включению питания, выход в режим ожидания старта по радиосигналу с наземной станции.</w:t>
+        <w:t>В этом режиме аппарат ожидает старта. Аппарат начинает анализировать данные с акселерометра и барометра для улавливания старта. Вход в режим с момента подачи радиосигнала, выход в режим выведения в момент начала подъёма РН.</w:t>
       </w:r>
     </w:p>
     <w:p>
       <w:pPr>
         <w:pStyle w:val="3"/>
       </w:pPr>
-      <w:bookmarkStart w:id="7" w:name="_Toc469158586"/>
-      <w:r>
-        <w:t>Режим ожидания старта</w:t>
+      <w:bookmarkStart w:id="7" w:name="_Toc469158587"/>
+      <w:r>
+        <w:t>Режим выведения</w:t>
       </w:r>
       <w:bookmarkEnd w:id="7"/>
     </w:p>
@@ -2510,16 +2531,16 @@
         <w:rPr>
           <w:szCs w:val="28"/>
         </w:rPr>
-        <w:t>В этом режиме аппарат ожидает старта. Аппарат начинает анализировать данные с акселерометра и барометра для улавливания старта. Вход в режим с момента подачи радиосигнала, выход в режим выведения в момент начала подъёма РН.</w:t>
+        <w:t>В этом режиме аппарат ожидает выхода из РН. Вход в режим в момент начала подъёма РН, выход в режим спуска по увеличению уровня освещённости.</w:t>
       </w:r>
     </w:p>
     <w:p>
       <w:pPr>
         <w:pStyle w:val="3"/>
       </w:pPr>
-      <w:bookmarkStart w:id="8" w:name="_Toc469158587"/>
-      <w:r>
-        <w:t>Режим выведения</w:t>
+      <w:bookmarkStart w:id="8" w:name="_Toc469158588"/>
+      <w:r>
+        <w:t>Режим спуска</w:t>
       </w:r>
       <w:bookmarkEnd w:id="8"/>
     </w:p>
@@ -2533,16 +2554,16 @@
         <w:rPr>
           <w:szCs w:val="28"/>
         </w:rPr>
-        <w:t>В этом режиме аппарат ожидает выхода из РН. Вход в режим в момент начала подъёма РН, выход в режим спуска по увеличению уровня освещённости.</w:t>
+        <w:t>В этом режиме аппарат уже вылетел из РН. Через 2500 миллисекунд он раскрывает парашют и выпускает зондирующие стержни. Вход в режим по увеличению уровня освещённости, а выход в наземный режим после удара о Землю.</w:t>
       </w:r>
     </w:p>
     <w:p>
       <w:pPr>
         <w:pStyle w:val="3"/>
       </w:pPr>
-      <w:bookmarkStart w:id="9" w:name="_Toc469158588"/>
-      <w:r>
-        <w:t>Режим спуска</w:t>
+      <w:bookmarkStart w:id="9" w:name="_Toc469158589"/>
+      <w:r>
+        <w:t>Наземный режим</w:t>
       </w:r>
       <w:bookmarkEnd w:id="9"/>
     </w:p>
@@ -2556,29 +2577,6 @@
         <w:rPr>
           <w:szCs w:val="28"/>
         </w:rPr>
-        <w:t>В этом режиме аппарат уже вылетел из РН. Через 2500 миллисекунд он раскрывает парашют и выпускает зондирующие стержни. Вход в режим по увеличению уровня освещённости, а выход в наземный режим после удара о Землю.</w:t>
-      </w:r>
-    </w:p>
-    <w:p>
-      <w:pPr>
-        <w:pStyle w:val="3"/>
-      </w:pPr>
-      <w:bookmarkStart w:id="10" w:name="_Toc469158589"/>
-      <w:r>
-        <w:t>Наземный режим</w:t>
-      </w:r>
-      <w:bookmarkEnd w:id="10"/>
-    </w:p>
-    <w:p>
-      <w:pPr>
-        <w:rPr>
-          <w:szCs w:val="28"/>
-        </w:rPr>
-      </w:pPr>
-      <w:r>
-        <w:rPr>
-          <w:szCs w:val="28"/>
-        </w:rPr>
         <w:t>В этом режиме аппарат уже достиг поверхности Земли. Помимо другой телеметрии он пересылаети данные об ускорении во время процесса входа в почву. Также происходит измерение электрического сопротивления почвы. Вход в режим после удара о Землю. В этом режиме аппарат находится до ручного отключения аппарата.</w:t>
       </w:r>
     </w:p>
@@ -2586,12 +2584,12 @@
       <w:pPr>
         <w:pStyle w:val="1"/>
       </w:pPr>
-      <w:bookmarkStart w:id="11" w:name="_Toc469158590"/>
+      <w:bookmarkStart w:id="10" w:name="_Toc469158590"/>
       <w:r>
         <w:lastRenderedPageBreak/>
         <w:t>Массово-габаритные параметры</w:t>
       </w:r>
-      <w:bookmarkEnd w:id="11"/>
+      <w:bookmarkEnd w:id="10"/>
     </w:p>
     <w:tbl>
       <w:tblPr>
@@ -5320,11 +5318,11 @@
       <w:pPr>
         <w:pStyle w:val="1"/>
       </w:pPr>
-      <w:bookmarkStart w:id="12" w:name="_Toc469158591"/>
+      <w:bookmarkStart w:id="11" w:name="_Toc469158591"/>
       <w:r>
         <w:t>Экспериментальное под</w:t>
       </w:r>
-      <w:bookmarkEnd w:id="12"/>
+      <w:bookmarkEnd w:id="11"/>
       <w:r>
         <w:t>тверждение технической возможности анализа твердости почвы при помощи показаний акселерометра.</w:t>
       </w:r>
@@ -5401,7 +5399,6 @@
       <w:r>
         <w:rPr>
           <w:szCs w:val="28"/>
-          <w:lang w:val="en-US"/>
         </w:rPr>
         <w:t xml:space="preserve"> </w:t>
       </w:r>
@@ -5581,12 +5578,12 @@
       <w:r>
         <w:br w:type="page"/>
       </w:r>
-      <w:bookmarkStart w:id="13" w:name="_Toc469158593"/>
+      <w:bookmarkStart w:id="12" w:name="_Toc469158593"/>
       <w:r>
         <w:lastRenderedPageBreak/>
         <w:t>Работа над ошибками</w:t>
       </w:r>
-      <w:bookmarkEnd w:id="13"/>
+      <w:bookmarkEnd w:id="12"/>
     </w:p>
     <w:p>
       <w:r>
@@ -5988,9 +5985,6 @@
         <w:t>Поля</w:t>
       </w:r>
       <w:r>
-        <w:rPr>
-          <w:lang w:val="en-US"/>
-        </w:rPr>
         <w:t>:</w:t>
       </w:r>
     </w:p>
@@ -6030,11 +6024,29 @@
       </w:r>
     </w:p>
     <w:p>
-      <w:pPr>
+      <w:r>
+        <w:t xml:space="preserve">Температура с </w:t>
+      </w:r>
+      <w:r>
         <w:rPr>
           <w:lang w:val="en-US"/>
         </w:rPr>
-      </w:pPr>
+        <w:t>DS</w:t>
+      </w:r>
+      <w:r>
+        <w:t>18</w:t>
+      </w:r>
+      <w:r>
+        <w:rPr>
+          <w:lang w:val="en-US"/>
+        </w:rPr>
+        <w:t>B</w:t>
+      </w:r>
+      <w:r>
+        <w:t>20</w:t>
+      </w:r>
+    </w:p>
+    <w:p>
       <w:r>
         <w:t xml:space="preserve">Температура с </w:t>
       </w:r>
@@ -6042,165 +6054,137 @@
         <w:rPr>
           <w:lang w:val="en-US"/>
         </w:rPr>
-        <w:t>DS</w:t>
-      </w:r>
-      <w:r>
-        <w:t>18</w:t>
+        <w:t>BMP</w:t>
+      </w:r>
+      <w:r>
+        <w:t>280</w:t>
+      </w:r>
+    </w:p>
+    <w:p>
+      <w:r>
+        <w:t xml:space="preserve">Температура с </w:t>
       </w:r>
       <w:r>
         <w:rPr>
           <w:lang w:val="en-US"/>
         </w:rPr>
-        <w:t>B</w:t>
-      </w:r>
-      <w:r>
-        <w:t>20</w:t>
-      </w:r>
-    </w:p>
-    <w:p>
-      <w:r>
-        <w:t xml:space="preserve">Температура с </w:t>
-      </w:r>
-      <w:r>
+        <w:t>DHT</w:t>
+      </w:r>
+      <w:r>
+        <w:t>22</w:t>
+      </w:r>
+    </w:p>
+    <w:p>
+      <w:r>
+        <w:t>Влажность</w:t>
+      </w:r>
+    </w:p>
+    <w:p>
+      <w:r>
+        <w:t>Освещённость (3 измерения с разных датчиков)</w:t>
+      </w:r>
+    </w:p>
+    <w:p>
+      <w:r>
+        <w:t>Температура земли (3 измерения с разных датчиков)</w:t>
+      </w:r>
+    </w:p>
+    <w:p>
+      <w:r>
+        <w:t xml:space="preserve">Данные для определения сопротивления (3 измерения между разными  парами </w:t>
+      </w:r>
+      <w:r>
+        <w:t>ножек</w:t>
+      </w:r>
+      <w:r>
+        <w:t>)</w:t>
+      </w:r>
+    </w:p>
+    <w:p>
+      <w:r>
+        <w:t>Географические к</w:t>
+      </w:r>
+      <w:r>
+        <w:t>оординаты</w:t>
+      </w:r>
+      <w:r>
+        <w:t xml:space="preserve"> аппарата</w:t>
+      </w:r>
+    </w:p>
+    <w:p>
+      <w:r>
+        <w:t>Условие генерации</w:t>
+      </w:r>
+      <w:r>
+        <w:t xml:space="preserve">: </w:t>
+      </w:r>
+    </w:p>
+    <w:p>
+      <w:pPr>
         <w:rPr>
           <w:lang w:val="en-US"/>
         </w:rPr>
-        <w:t>BMP</w:t>
-      </w:r>
-      <w:r>
-        <w:t>280</w:t>
-      </w:r>
-    </w:p>
-    <w:p>
-      <w:r>
-        <w:t xml:space="preserve">Температура с </w:t>
+      </w:pPr>
+      <w:r>
+        <w:t>С частотой 1</w:t>
       </w:r>
       <w:r>
         <w:rPr>
           <w:lang w:val="en-US"/>
         </w:rPr>
-        <w:t>DHT22</w:t>
-      </w:r>
-    </w:p>
-    <w:p>
-      <w:r>
-        <w:t>Влажность</w:t>
-      </w:r>
-    </w:p>
-    <w:p>
-      <w:r>
-        <w:t>Освещённость (3 измерения с разных датчиков)</w:t>
-      </w:r>
-    </w:p>
-    <w:p>
-      <w:r>
-        <w:t>Температура земли (3 измерения с разных датчиков)</w:t>
-      </w:r>
-    </w:p>
-    <w:p>
-      <w:r>
-        <w:t xml:space="preserve">Данные для определения сопротивления (3 измерения между разными  парами </w:t>
-      </w:r>
-      <w:r>
-        <w:t>ножек</w:t>
-      </w:r>
-      <w:r>
-        <w:t>)</w:t>
-      </w:r>
-    </w:p>
-    <w:p>
-      <w:r>
-        <w:t>Географические к</w:t>
-      </w:r>
-      <w:r>
-        <w:t>оординаты</w:t>
-      </w:r>
-      <w:r>
-        <w:t xml:space="preserve"> аппарата</w:t>
-      </w:r>
-    </w:p>
-    <w:p>
-      <w:pPr>
+        <w:t>Hz</w:t>
+      </w:r>
+    </w:p>
+    <w:p/>
+    <w:p>
+      <w:pPr>
+        <w:pStyle w:val="3"/>
         <w:rPr>
           <w:lang w:val="en-US"/>
         </w:rPr>
       </w:pPr>
       <w:r>
-        <w:t>Условие генерации</w:t>
+        <w:t>Пакет статуса</w:t>
+      </w:r>
+    </w:p>
+    <w:p>
+      <w:r>
+        <w:t xml:space="preserve">В этом пакете отражено состояние системы, основная его задача – синхронизация </w:t>
+      </w:r>
+      <w:r>
+        <w:t>конечных</w:t>
+      </w:r>
+      <w:r>
+        <w:t xml:space="preserve"> автоматов в контроллерах, возможность восстановления работоспособности при перезагрузке одного из них.</w:t>
+      </w:r>
+      <w:r>
+        <w:t xml:space="preserve"> Может бы</w:t>
+      </w:r>
+      <w:r>
+        <w:t>ть передан в обоих направлениях.</w:t>
+      </w:r>
+    </w:p>
+    <w:p>
+      <w:r>
+        <w:t>Поля</w:t>
+      </w:r>
+      <w:r>
+        <w:t>:</w:t>
+      </w:r>
+    </w:p>
+    <w:p>
+      <w:r>
+        <w:t>Код режима (см. 3.2)</w:t>
+      </w:r>
+    </w:p>
+    <w:p>
+      <w:r>
+        <w:t xml:space="preserve">Адрес последнего использованного блока </w:t>
       </w:r>
       <w:r>
         <w:rPr>
           <w:lang w:val="en-US"/>
         </w:rPr>
-        <w:t xml:space="preserve">: </w:t>
-      </w:r>
-    </w:p>
-    <w:p>
-      <w:pPr>
-        <w:rPr>
-          <w:lang w:val="en-US"/>
-        </w:rPr>
-      </w:pPr>
-      <w:r>
-        <w:t>С частотой 1</w:t>
-      </w:r>
-      <w:r>
-        <w:rPr>
-          <w:lang w:val="en-US"/>
-        </w:rPr>
-        <w:t>Hz</w:t>
-      </w:r>
-    </w:p>
-    <w:p/>
-    <w:p>
-      <w:pPr>
-        <w:pStyle w:val="3"/>
-        <w:rPr>
-          <w:lang w:val="en-US"/>
-        </w:rPr>
-      </w:pPr>
-      <w:r>
-        <w:t>Пакет статуса</w:t>
-      </w:r>
-    </w:p>
-    <w:p>
-      <w:r>
-        <w:t xml:space="preserve">В этом пакете отражено состояние системы, основная его задача – синхронизация </w:t>
-      </w:r>
-      <w:r>
-        <w:t>конечных</w:t>
-      </w:r>
-      <w:r>
-        <w:t xml:space="preserve"> автоматов в контроллерах, возможность восстановления работоспособности при перезагрузке одного из них.</w:t>
-      </w:r>
-      <w:r>
-        <w:t xml:space="preserve"> Может бы</w:t>
-      </w:r>
-      <w:r>
-        <w:t>ть передан в обоих направлениях.</w:t>
-      </w:r>
-    </w:p>
-    <w:p>
-      <w:r>
-        <w:t>Поля</w:t>
-      </w:r>
-      <w:r>
-        <w:t>:</w:t>
-      </w:r>
-    </w:p>
-    <w:p>
-      <w:r>
-        <w:t>Код режима (см. 3.2)</w:t>
-      </w:r>
-    </w:p>
-    <w:p>
-      <w:r>
-        <w:t xml:space="preserve">Адрес последнего использованного блока </w:t>
-      </w:r>
-      <w:r>
-        <w:rPr>
-          <w:lang w:val="en-US"/>
-        </w:rPr>
         <w:t>SD</w:t>
       </w:r>
       <w:r>
@@ -6239,11 +6223,6 @@
       </w:r>
     </w:p>
     <w:p>
-      <w:pPr>
-        <w:rPr>
-          <w:lang w:val="en-US"/>
-        </w:rPr>
-      </w:pPr>
       <w:r>
         <w:t xml:space="preserve">Статус </w:t>
       </w:r>
@@ -6315,18 +6294,10 @@
       </w:r>
     </w:p>
     <w:p>
-      <w:pPr>
-        <w:rPr>
-          <w:lang w:val="en-US"/>
-        </w:rPr>
-      </w:pPr>
       <w:r>
         <w:t>Поля</w:t>
       </w:r>
       <w:r>
-        <w:rPr>
-          <w:lang w:val="en-US"/>
-        </w:rPr>
         <w:t>:</w:t>
       </w:r>
     </w:p>
@@ -6519,7 +6490,10 @@
         <w:rPr>
           <w:lang w:val="en-US"/>
         </w:rPr>
-        <w:t>STM32</w:t>
+        <w:t>STM</w:t>
+      </w:r>
+      <w:r>
+        <w:t>32</w:t>
       </w:r>
       <w:r>
         <w:t xml:space="preserve"> </w:t>
@@ -6531,8 +6505,101 @@
         <w:rPr>
           <w:lang w:val="en-US"/>
         </w:rPr>
+        <w:t>ATMega</w:t>
+      </w:r>
+      <w:r>
+        <w:t>128</w:t>
+      </w:r>
+      <w:r>
+        <w:t xml:space="preserve"> станция является приёмником.</w:t>
+      </w:r>
+    </w:p>
+    <w:p>
+      <w:r>
+        <w:t>Поля</w:t>
+      </w:r>
+      <w:r>
+        <w:t>:</w:t>
+      </w:r>
+    </w:p>
+    <w:p>
+      <w:r>
+        <w:t>Ускорения по всем осям, передаются циклично, пока не передастся всё.</w:t>
+      </w:r>
+      <w:r>
+        <w:t xml:space="preserve"> </w:t>
+      </w:r>
+    </w:p>
+    <w:p>
+      <w:r>
+        <w:t>Условие генерации</w:t>
+      </w:r>
+      <w:r>
+        <w:t xml:space="preserve">: </w:t>
+      </w:r>
+    </w:p>
+    <w:p>
+      <w:pPr>
+        <w:rPr>
+          <w:lang w:val="en-US"/>
+        </w:rPr>
+      </w:pPr>
+      <w:r>
+        <w:t xml:space="preserve">Инициируется </w:t>
+      </w:r>
+      <w:r>
+        <w:rPr>
+          <w:lang w:val="en-US"/>
+        </w:rPr>
         <w:t>ATMega128</w:t>
       </w:r>
+    </w:p>
+    <w:p/>
+    <w:p>
+      <w:pPr>
+        <w:pStyle w:val="3"/>
+      </w:pPr>
+      <w:r>
+        <w:t>Пакет данных о географических координатах</w:t>
+      </w:r>
+    </w:p>
+    <w:p>
+      <w:r>
+        <w:t xml:space="preserve">Этот пакет служит для передачи актуальных координат на </w:t>
+      </w:r>
+      <w:r>
+        <w:rPr>
+          <w:lang w:val="en-US"/>
+        </w:rPr>
+        <w:t>ATMega</w:t>
+      </w:r>
+      <w:r>
+        <w:t xml:space="preserve">128. </w:t>
+      </w:r>
+      <w:r>
+        <w:rPr>
+          <w:lang w:val="en-US"/>
+        </w:rPr>
+        <w:t>STM</w:t>
+      </w:r>
+      <w:r>
+        <w:t>32</w:t>
+      </w:r>
+      <w:r>
+        <w:t xml:space="preserve"> </w:t>
+      </w:r>
+      <w:r>
+        <w:t xml:space="preserve">является передатчиком, </w:t>
+      </w:r>
+      <w:r>
+        <w:rPr>
+          <w:lang w:val="en-US"/>
+        </w:rPr>
+        <w:t>ATMega</w:t>
+      </w:r>
+      <w:r>
+        <w:t>128</w:t>
+      </w:r>
       <w:r>
         <w:t xml:space="preserve"> станция является приёмником.</w:t>
       </w:r>
@@ -6542,93 +6609,6 @@
         <w:t>Поля</w:t>
       </w:r>
       <w:r>
-        <w:t>:</w:t>
-      </w:r>
-    </w:p>
-    <w:p>
-      <w:r>
-        <w:t>Ускорения по всем осям, передаются циклично, пока не передастся всё.</w:t>
-      </w:r>
-      <w:r>
-        <w:t xml:space="preserve"> </w:t>
-      </w:r>
-    </w:p>
-    <w:p>
-      <w:r>
-        <w:t>Условие генерации</w:t>
-      </w:r>
-      <w:r>
-        <w:t xml:space="preserve">: </w:t>
-      </w:r>
-    </w:p>
-    <w:p>
-      <w:pPr>
-        <w:rPr>
-          <w:lang w:val="en-US"/>
-        </w:rPr>
-      </w:pPr>
-      <w:r>
-        <w:t xml:space="preserve">Инициируется </w:t>
-      </w:r>
-      <w:r>
-        <w:rPr>
-          <w:lang w:val="en-US"/>
-        </w:rPr>
-        <w:t>ATMega128</w:t>
-      </w:r>
-    </w:p>
-    <w:p/>
-    <w:p>
-      <w:pPr>
-        <w:pStyle w:val="3"/>
-      </w:pPr>
-      <w:r>
-        <w:t>Пакет данных о географических координатах</w:t>
-      </w:r>
-    </w:p>
-    <w:p>
-      <w:r>
-        <w:t xml:space="preserve">Этот пакет служит для передачи актуальных координат на </w:t>
-      </w:r>
-      <w:r>
-        <w:rPr>
-          <w:lang w:val="en-US"/>
-        </w:rPr>
-        <w:t>ATMega</w:t>
-      </w:r>
-      <w:r>
-        <w:t xml:space="preserve">128. </w:t>
-      </w:r>
-      <w:r>
-        <w:rPr>
-          <w:lang w:val="en-US"/>
-        </w:rPr>
-        <w:t>STM32</w:t>
-      </w:r>
-      <w:r>
-        <w:t xml:space="preserve"> </w:t>
-      </w:r>
-      <w:r>
-        <w:t xml:space="preserve">является передатчиком, </w:t>
-      </w:r>
-      <w:r>
-        <w:rPr>
-          <w:lang w:val="en-US"/>
-        </w:rPr>
-        <w:t>ATMega128</w:t>
-      </w:r>
-      <w:r>
-        <w:t xml:space="preserve"> станция является приёмником.</w:t>
-      </w:r>
-    </w:p>
-    <w:p>
-      <w:r>
-        <w:t>Поля</w:t>
-      </w:r>
-      <w:r>
-        <w:rPr>
-          <w:lang w:val="en-US"/>
-        </w:rPr>
         <w:t>:</w:t>
       </w:r>
     </w:p>
@@ -6695,6 +6675,8 @@
           <w:szCs w:val="40"/>
         </w:rPr>
       </w:pPr>
+      <w:bookmarkStart w:id="13" w:name="_GoBack"/>
+      <w:bookmarkEnd w:id="13"/>
       <w:r>
         <w:rPr>
           <w:b/>
@@ -6703,7 +6685,7 @@
           <w:color w:val="FF0000"/>
           <w:sz w:val="40"/>
           <w:szCs w:val="40"/>
-          <w:lang w:val="en-US" w:eastAsia="ru-RU"/>
+          <w:lang w:eastAsia="ru-RU"/>
         </w:rPr>
         <w:lastRenderedPageBreak/>
         <w:drawing>
@@ -6724,7 +6706,7 @@
                     </pic:cNvPicPr>
                   </pic:nvPicPr>
                   <pic:blipFill>
-                    <a:blip r:embed="rId9">
+                    <a:blip r:embed="rId8">
                       <a:extLst>
                         <a:ext uri="{28A0092B-C50C-407E-A947-70E740481C1C}">
                           <a14:useLocalDpi xmlns:a14="http://schemas.microsoft.com/office/drawing/2010/main" val="0"/>
@@ -6792,13 +6774,92 @@
         <w:t xml:space="preserve">К точкам </w:t>
       </w:r>
       <w:r>
+        <w:t>1</w:t>
+      </w:r>
+      <w:r>
+        <w:t xml:space="preserve"> </w:t>
+      </w:r>
+      <w:r>
+        <w:t>и 2</w:t>
+      </w:r>
+      <w:r>
+        <w:t xml:space="preserve"> с помощью аналоговых мультиплексоров </w:t>
+      </w:r>
+      <w:r>
+        <w:t>может быть подключён любой из стрежней, в результате проводником между этими точками является произвольный из трёх участок почвы между одной из пар стержней</w:t>
+      </w:r>
+    </w:p>
+    <w:p>
+      <w:pPr>
+        <w:jc w:val="left"/>
+      </w:pPr>
+      <w:r>
+        <w:t xml:space="preserve">Регулируя переменное сопротивление </w:t>
+      </w:r>
+      <w:r>
+        <w:rPr>
+          <w:lang w:val="en-US"/>
+        </w:rPr>
+        <w:t>R</w:t>
+      </w:r>
+      <w:r>
+        <w:t>3</w:t>
+      </w:r>
+      <w:r>
+        <w:t xml:space="preserve"> (у нас это цифровой потенциометр)</w:t>
+      </w:r>
+      <w:r>
+        <w:t>,</w:t>
+      </w:r>
+      <w:r>
+        <w:t xml:space="preserve"> мы добиваемся минимальной разницы напряжений между точками 3 и 4. Для минимальной (или, в идеале, нулевой) разницы сопротивление </w:t>
+      </w:r>
+      <w:r>
+        <w:rPr>
+          <w:lang w:val="en-US"/>
+        </w:rPr>
+        <w:t>R</w:t>
+      </w:r>
+      <w:r>
         <w:t xml:space="preserve">3 </w:t>
       </w:r>
       <w:r>
-        <w:t xml:space="preserve">и 4 с помощью аналоговых мультиплексоров </w:t>
-      </w:r>
-      <w:r>
-        <w:t>может быть подключён любой из стрежней, в результате проводником между этими точками является произвольный из трёх участок почвы между одной из пар стержней</w:t>
+        <w:t>должно быть равно сопротив</w:t>
+      </w:r>
+      <w:r>
+        <w:t>лению проводника между точками 1 и 2</w:t>
+      </w:r>
+      <w:r>
+        <w:t xml:space="preserve">.  </w:t>
+      </w:r>
+      <w:r>
+        <w:t xml:space="preserve">Так как мы сами выставляли </w:t>
+      </w:r>
+      <w:r>
+        <w:rPr>
+          <w:lang w:val="en-US"/>
+        </w:rPr>
+        <w:t>R</w:t>
+      </w:r>
+      <w:r>
+        <w:t>3</w:t>
+      </w:r>
+      <w:r>
+        <w:t xml:space="preserve">, мы </w:t>
+      </w:r>
+      <w:r>
+        <w:t>знаем сопротивление между точками 1 и 2</w:t>
+      </w:r>
+      <w:r>
+        <w:t>. Также мы сохраняем разницу напряжений, для последующего анализа и уточнения результатов.</w:t>
+      </w:r>
+    </w:p>
+    <w:p>
+      <w:pPr>
+        <w:pStyle w:val="1"/>
+      </w:pPr>
+      <w:r>
+        <w:t>Описание способа измерения твердости почвы</w:t>
       </w:r>
     </w:p>
     <w:p>
@@ -6806,125 +6867,54 @@
         <w:jc w:val="left"/>
       </w:pPr>
       <w:r>
-        <w:t xml:space="preserve">Регулируя переменное сопротивление </w:t>
+        <w:t>Твердость почвы характеризуется физической вели</w:t>
+      </w:r>
+      <w:r>
+        <w:t xml:space="preserve">чиной, называющейся коэффициентом </w:t>
+      </w:r>
+      <w:r>
+        <w:t>объемного смятия</w:t>
+      </w:r>
+      <w:r>
+        <w:t xml:space="preserve">. </w:t>
+      </w:r>
+      <w:r>
+        <w:t>Он показывает</w:t>
+      </w:r>
+      <w:r>
+        <w:t>,</w:t>
+      </w:r>
+      <w:r>
+        <w:t xml:space="preserve"> </w:t>
+      </w:r>
+      <w:r>
+        <w:t>на сколько возрастает сопротивление почвы при смятии каждой последующей единицы ее объема. Мы можем определить его из размерности (</w:t>
       </w:r>
       <w:r>
         <w:rPr>
           <w:lang w:val="en-US"/>
         </w:rPr>
-        <w:t>R</w:t>
-      </w:r>
-      <w:r>
-        <w:t>3</w:t>
-      </w:r>
-      <w:r>
-        <w:t xml:space="preserve"> (у нас это цифровой потенциометр)</w:t>
-      </w:r>
-      <w:r>
-        <w:t>,</w:t>
-      </w:r>
-      <w:r>
-        <w:t xml:space="preserve"> мы добиваемся минимальной разницы напряжений между точками 3 и 4. Для минимальной (или, в идеале, нулевой) разницы сопротивление </w:t>
-      </w:r>
-      <w:r>
-        <w:rPr>
-          <w:lang w:val="en-US"/>
-        </w:rPr>
-        <w:t>R</w:t>
-      </w:r>
-      <w:r>
-        <w:t xml:space="preserve">3 </w:t>
-      </w:r>
-      <w:r>
-        <w:t xml:space="preserve">должно быть равно сопротивлению проводника между точками 3 и 4.  </w:t>
-      </w:r>
-      <w:r>
-        <w:t xml:space="preserve">Так как мы сами выставляли </w:t>
-      </w:r>
-      <w:r>
-        <w:rPr>
-          <w:lang w:val="en-US"/>
-        </w:rPr>
-        <w:t>R</w:t>
-      </w:r>
-      <w:r>
-        <w:t>3</w:t>
-      </w:r>
-      <w:r>
-        <w:t>, мы знаем сопротивление между контактами 3 и 4. Также мы сохраняем разницу напряжений, для последующего анализа и уточнения результатов.</w:t>
-      </w:r>
-    </w:p>
-    <w:p>
-      <w:pPr>
-        <w:pStyle w:val="1"/>
-      </w:pPr>
-      <w:r>
-        <w:t>Описание способа измерения твердости почвы</w:t>
-      </w:r>
-    </w:p>
-    <w:p>
-      <w:pPr>
-        <w:jc w:val="left"/>
-        <w:rPr>
-          <w:lang w:val="en-US"/>
-        </w:rPr>
-      </w:pPr>
-      <w:r>
-        <w:t>Твердость почвы характеризуется физической вели</w:t>
-      </w:r>
-      <w:r>
-        <w:t xml:space="preserve">чиной, называющейся коэффициентом </w:t>
-      </w:r>
-      <w:r>
-        <w:t>объемного смятия</w:t>
-      </w:r>
-      <w:r>
-        <w:t xml:space="preserve">. </w:t>
-      </w:r>
-      <w:r>
-        <w:t>Он показывает</w:t>
-      </w:r>
-      <w:r>
-        <w:t>,</w:t>
-      </w:r>
-      <w:r>
-        <w:t xml:space="preserve"> </w:t>
-      </w:r>
-      <w:r>
-        <w:t>на сколько возрастает сопротивление почвы при смятии каждой последующей единицы ее объема. Мы можем определить его из размерности (</w:t>
-      </w:r>
-      <w:r>
-        <w:rPr>
-          <w:lang w:val="en-US"/>
-        </w:rPr>
-        <w:t>q = [</w:t>
+        <w:t>q</w:t>
+      </w:r>
+      <w:r>
+        <w:t xml:space="preserve"> = [</w:t>
       </w:r>
       <w:r>
         <w:t>Н/см</w:t>
       </w:r>
       <w:r>
-        <w:rPr>
-          <w:lang w:val="en-US"/>
-        </w:rPr>
         <w:t>^</w:t>
       </w:r>
       <w:r>
         <w:t xml:space="preserve">3]) как </w:t>
       </w:r>
       <w:r>
-        <w:t xml:space="preserve">отношение между силой удара аппарата </w:t>
-      </w:r>
-      <w:r>
-        <w:lastRenderedPageBreak/>
-        <w:t>о землю и объемом вытесняемой им почвы</w:t>
+        <w:t>отношение между силой удара аппарата о землю и объемом вытесняемой им почвы</w:t>
       </w:r>
       <w:r>
         <w:t>. Приведем несложные расчеты</w:t>
       </w:r>
       <w:r>
-        <w:rPr>
-          <w:lang w:val="en-US"/>
-        </w:rPr>
         <w:t>:</w:t>
       </w:r>
     </w:p>
@@ -6934,14 +6924,23 @@
         <w:jc w:val="left"/>
         <w:rPr>
           <w:szCs w:val="28"/>
+        </w:rPr>
+      </w:pPr>
+      <w:r>
+        <w:rPr>
           <w:lang w:val="en-US"/>
         </w:rPr>
-      </w:pPr>
+        <w:lastRenderedPageBreak/>
+        <w:t>q</w:t>
+      </w:r>
+      <w:r>
+        <w:t xml:space="preserve"> = </w:t>
+      </w:r>
       <w:r>
         <w:rPr>
           <w:lang w:val="en-US"/>
         </w:rPr>
-        <w:t>q = F</w:t>
+        <w:t>F</w:t>
       </w:r>
       <w:r>
         <w:rPr>
@@ -6980,14 +6979,12 @@
         <w:rPr>
           <w:sz w:val="18"/>
           <w:szCs w:val="18"/>
-          <w:lang w:val="en-US"/>
         </w:rPr>
         <w:t>выт</w:t>
       </w:r>
       <w:r>
         <w:rPr>
           <w:szCs w:val="28"/>
-          <w:lang w:val="en-US"/>
         </w:rPr>
         <w:t xml:space="preserve">, </w:t>
       </w:r>
@@ -7017,63 +7014,84 @@
         <w:rPr>
           <w:sz w:val="18"/>
           <w:szCs w:val="18"/>
+        </w:rPr>
+        <w:t>выт</w:t>
+      </w:r>
+      <w:r>
+        <w:rPr>
+          <w:szCs w:val="28"/>
+        </w:rPr>
+        <w:t xml:space="preserve"> = </w:t>
+      </w:r>
+      <w:r>
+        <w:rPr>
+          <w:szCs w:val="28"/>
           <w:lang w:val="en-US"/>
         </w:rPr>
-        <w:t>выт</w:t>
+        <w:t>S</w:t>
+      </w:r>
+      <w:r>
+        <w:rPr>
+          <w:szCs w:val="28"/>
+        </w:rPr>
+        <w:t xml:space="preserve"> * </w:t>
       </w:r>
       <w:r>
         <w:rPr>
           <w:szCs w:val="28"/>
           <w:lang w:val="en-US"/>
         </w:rPr>
-        <w:t xml:space="preserve"> =</w:t>
+        <w:t>L</w:t>
+      </w:r>
+      <w:r>
+        <w:rPr>
+          <w:szCs w:val="28"/>
+        </w:rPr>
+        <w:t xml:space="preserve"> * 3</w:t>
+      </w:r>
+      <w:r>
+        <w:rPr>
+          <w:szCs w:val="28"/>
+        </w:rPr>
+        <w:t xml:space="preserve">, </w:t>
+      </w:r>
+      <w:r>
+        <w:rPr>
+          <w:szCs w:val="28"/>
+        </w:rPr>
+        <w:t xml:space="preserve">где </w:t>
       </w:r>
       <w:r>
         <w:rPr>
           <w:szCs w:val="28"/>
           <w:lang w:val="en-US"/>
         </w:rPr>
-        <w:t xml:space="preserve"> S * L</w:t>
+        <w:t>S</w:t>
+      </w:r>
+      <w:r>
+        <w:rPr>
+          <w:szCs w:val="28"/>
+        </w:rPr>
+        <w:t xml:space="preserve"> – </w:t>
+      </w:r>
+      <w:r>
+        <w:rPr>
+          <w:szCs w:val="28"/>
+        </w:rPr>
+        <w:t xml:space="preserve">площадь поперечного сечения стержня, </w:t>
       </w:r>
       <w:r>
         <w:rPr>
           <w:szCs w:val="28"/>
           <w:lang w:val="en-US"/>
         </w:rPr>
-        <w:t xml:space="preserve"> * 3</w:t>
-      </w:r>
-      <w:r>
-        <w:rPr>
-          <w:szCs w:val="28"/>
-          <w:lang w:val="en-US"/>
-        </w:rPr>
-        <w:t xml:space="preserve">, </w:t>
-      </w:r>
-      <w:r>
-        <w:rPr>
-          <w:szCs w:val="28"/>
-        </w:rPr>
-        <w:t xml:space="preserve">где </w:t>
-      </w:r>
-      <w:r>
-        <w:rPr>
-          <w:szCs w:val="28"/>
-          <w:lang w:val="en-US"/>
-        </w:rPr>
-        <w:t xml:space="preserve">S – </w:t>
-      </w:r>
-      <w:r>
-        <w:rPr>
-          <w:szCs w:val="28"/>
-        </w:rPr>
-        <w:t xml:space="preserve">площадь поперечного сечения стержня, </w:t>
-      </w:r>
-      <w:r>
-        <w:rPr>
-          <w:szCs w:val="28"/>
-          <w:lang w:val="en-US"/>
-        </w:rPr>
-        <w:t xml:space="preserve">L – </w:t>
+        <w:t>L</w:t>
+      </w:r>
+      <w:r>
+        <w:rPr>
+          <w:szCs w:val="28"/>
+        </w:rPr>
+        <w:t xml:space="preserve"> – </w:t>
       </w:r>
       <w:r>
         <w:rPr>
@@ -7143,7 +7161,57 @@
           <w:shd w:val="clear" w:color="auto" w:fill="FFFFFF"/>
           <w:lang w:val="en-US" w:eastAsia="ru-RU"/>
         </w:rPr>
-        <w:t xml:space="preserve">F  = m * a </w:t>
+        <w:t>F</w:t>
+      </w:r>
+      <w:r>
+        <w:rPr>
+          <w:rFonts w:eastAsia="Times New Roman" w:cs="Arial"/>
+          <w:color w:val="333333"/>
+          <w:szCs w:val="28"/>
+          <w:shd w:val="clear" w:color="auto" w:fill="FFFFFF"/>
+          <w:lang w:eastAsia="ru-RU"/>
+        </w:rPr>
+        <w:t xml:space="preserve">  = </w:t>
+      </w:r>
+      <w:r>
+        <w:rPr>
+          <w:rFonts w:eastAsia="Times New Roman" w:cs="Arial"/>
+          <w:color w:val="333333"/>
+          <w:szCs w:val="28"/>
+          <w:shd w:val="clear" w:color="auto" w:fill="FFFFFF"/>
+          <w:lang w:val="en-US" w:eastAsia="ru-RU"/>
+        </w:rPr>
+        <w:t>m</w:t>
+      </w:r>
+      <w:r>
+        <w:rPr>
+          <w:rFonts w:eastAsia="Times New Roman" w:cs="Arial"/>
+          <w:color w:val="333333"/>
+          <w:szCs w:val="28"/>
+          <w:shd w:val="clear" w:color="auto" w:fill="FFFFFF"/>
+          <w:lang w:eastAsia="ru-RU"/>
+        </w:rPr>
+        <w:t xml:space="preserve"> * </w:t>
+      </w:r>
+      <w:r>
+        <w:rPr>
+          <w:rFonts w:eastAsia="Times New Roman" w:cs="Arial"/>
+          <w:color w:val="333333"/>
+          <w:szCs w:val="28"/>
+          <w:shd w:val="clear" w:color="auto" w:fill="FFFFFF"/>
+          <w:lang w:val="en-US" w:eastAsia="ru-RU"/>
+        </w:rPr>
+        <w:t>a</w:t>
+      </w:r>
+      <w:r>
+        <w:rPr>
+          <w:rFonts w:eastAsia="Times New Roman" w:cs="Arial"/>
+          <w:color w:val="333333"/>
+          <w:szCs w:val="28"/>
+          <w:shd w:val="clear" w:color="auto" w:fill="FFFFFF"/>
+          <w:lang w:eastAsia="ru-RU"/>
+        </w:rPr>
+        <w:t xml:space="preserve"> </w:t>
       </w:r>
       <w:r>
         <w:rPr>
@@ -7161,7 +7229,6 @@
         <w:tblStyle w:val="af1"/>
         <w:tblW w:w="0" w:type="auto"/>
         <w:jc w:val="center"/>
-        <w:tblInd w:w="108" w:type="dxa"/>
         <w:tblLook w:val="04A0" w:firstRow="1" w:lastRow="0" w:firstColumn="1" w:lastColumn="0" w:noHBand="0" w:noVBand="1"/>
       </w:tblPr>
       <w:tblGrid>
@@ -7224,7 +7291,7 @@
           <w:noProof/>
           <w:sz w:val="18"/>
           <w:szCs w:val="18"/>
-          <w:lang w:val="en-US" w:eastAsia="ru-RU"/>
+          <w:lang w:eastAsia="ru-RU"/>
         </w:rPr>
         <w:drawing>
           <wp:inline distT="0" distB="0" distL="0" distR="0" wp14:anchorId="595742C7" wp14:editId="03A9B93E">
@@ -7244,7 +7311,7 @@
                     </pic:cNvPicPr>
                   </pic:nvPicPr>
                   <pic:blipFill>
-                    <a:blip r:embed="rId10">
+                    <a:blip r:embed="rId9">
                       <a:extLst>
                         <a:ext uri="{28A0092B-C50C-407E-A947-70E740481C1C}">
                           <a14:useLocalDpi xmlns:a14="http://schemas.microsoft.com/office/drawing/2010/main" val="0"/>
@@ -7332,18 +7399,12 @@
         <w:t>По табличным данным пределы возможной твердости изменяются от 5 Н/см</w:t>
       </w:r>
       <w:r>
-        <w:rPr>
-          <w:lang w:val="en-US"/>
-        </w:rPr>
         <w:t>^</w:t>
       </w:r>
       <w:r>
         <w:t>3 (вспаханное поле) до 90 Н/см</w:t>
       </w:r>
       <w:r>
-        <w:rPr>
-          <w:lang w:val="en-US"/>
-        </w:rPr>
         <w:t>^</w:t>
       </w:r>
       <w:r>
@@ -7362,7 +7423,6 @@
         <w:rPr>
           <w:szCs w:val="28"/>
         </w:rPr>
-        <w:lastRenderedPageBreak/>
         <w:t xml:space="preserve">Чтобы проверить </w:t>
       </w:r>
       <w:r>
@@ -7382,7 +7442,13 @@
           <w:szCs w:val="28"/>
           <w:lang w:val="en-US"/>
         </w:rPr>
-        <w:t xml:space="preserve">q </w:t>
+        <w:t>q</w:t>
+      </w:r>
+      <w:r>
+        <w:rPr>
+          <w:szCs w:val="28"/>
+        </w:rPr>
+        <w:t xml:space="preserve"> </w:t>
       </w:r>
       <w:r>
         <w:rPr>
@@ -7416,7 +7482,14 @@
           <w:szCs w:val="28"/>
           <w:lang w:val="en-US"/>
         </w:rPr>
-        <w:t xml:space="preserve">m = 0.4 </w:t>
+        <w:lastRenderedPageBreak/>
+        <w:t>m</w:t>
+      </w:r>
+      <w:r>
+        <w:rPr>
+          <w:szCs w:val="28"/>
+        </w:rPr>
+        <w:t xml:space="preserve"> = 0.4 </w:t>
       </w:r>
       <w:r>
         <w:rPr>
@@ -7427,9 +7500,21 @@
       <w:r>
         <w:rPr>
           <w:szCs w:val="28"/>
+        </w:rPr>
+        <w:t xml:space="preserve">, </w:t>
+      </w:r>
+      <w:r>
+        <w:rPr>
+          <w:szCs w:val="28"/>
           <w:lang w:val="en-US"/>
         </w:rPr>
-        <w:t>, a = 65 м/с^2</w:t>
+        <w:t>a</w:t>
+      </w:r>
+      <w:r>
+        <w:rPr>
+          <w:szCs w:val="28"/>
+        </w:rPr>
+        <w:t xml:space="preserve"> = 65 м/с^2</w:t>
       </w:r>
       <w:r>
         <w:rPr>
@@ -7442,7 +7527,13 @@
           <w:szCs w:val="28"/>
           <w:lang w:val="en-US"/>
         </w:rPr>
-        <w:t xml:space="preserve">S = 0.04 </w:t>
+        <w:t>S</w:t>
+      </w:r>
+      <w:r>
+        <w:rPr>
+          <w:szCs w:val="28"/>
+        </w:rPr>
+        <w:t xml:space="preserve"> = 0.04 </w:t>
       </w:r>
       <w:r>
         <w:rPr>
@@ -7453,14 +7544,25 @@
       <w:r>
         <w:rPr>
           <w:szCs w:val="28"/>
+        </w:rPr>
+        <w:t xml:space="preserve">^2, </w:t>
+      </w:r>
+      <w:r>
+        <w:rPr>
+          <w:szCs w:val="28"/>
           <w:lang w:val="en-US"/>
         </w:rPr>
-        <w:t xml:space="preserve">^2, L = </w:t>
-      </w:r>
-      <w:r>
-        <w:rPr>
-          <w:szCs w:val="28"/>
-          <w:lang w:val="en-US"/>
+        <w:t>L</w:t>
+      </w:r>
+      <w:r>
+        <w:rPr>
+          <w:szCs w:val="28"/>
+        </w:rPr>
+        <w:t xml:space="preserve"> = </w:t>
+      </w:r>
+      <w:r>
+        <w:rPr>
+          <w:szCs w:val="28"/>
         </w:rPr>
         <w:t xml:space="preserve">15 </w:t>
       </w:r>
@@ -7474,17 +7576,22 @@
     <w:p>
       <w:pPr>
         <w:jc w:val="center"/>
+        <w:rPr>
+          <w:b/>
+        </w:rPr>
+      </w:pPr>
+      <w:r>
         <w:rPr>
           <w:b/>
           <w:lang w:val="en-US"/>
         </w:rPr>
-      </w:pPr>
+        <w:t>q</w:t>
+      </w:r>
       <w:r>
         <w:rPr>
           <w:b/>
-          <w:lang w:val="en-US"/>
-        </w:rPr>
-        <w:t xml:space="preserve">q = 14.4 </w:t>
+        </w:rPr>
+        <w:t xml:space="preserve"> = 14.4 </w:t>
       </w:r>
       <w:r>
         <w:rPr>
@@ -7495,7 +7602,6 @@
       <w:r>
         <w:rPr>
           <w:b/>
-          <w:lang w:val="en-US"/>
         </w:rPr>
         <w:t>^3</w:t>
       </w:r>
@@ -7584,7 +7690,7 @@
       <w:r>
         <w:rPr>
           <w:noProof/>
-          <w:lang w:val="en-US" w:eastAsia="ru-RU"/>
+          <w:lang w:eastAsia="ru-RU"/>
         </w:rPr>
         <w:drawing>
           <wp:inline distT="0" distB="0" distL="0" distR="0" wp14:anchorId="2134370C" wp14:editId="6B3091B0">
@@ -7604,7 +7710,7 @@
                     </pic:cNvPicPr>
                   </pic:nvPicPr>
                   <pic:blipFill>
-                    <a:blip r:embed="rId11">
+                    <a:blip r:embed="rId10">
                       <a:extLst>
                         <a:ext uri="{28A0092B-C50C-407E-A947-70E740481C1C}">
                           <a14:useLocalDpi xmlns:a14="http://schemas.microsoft.com/office/drawing/2010/main" val="0"/>
@@ -7664,18 +7770,20 @@
       <w:pPr>
         <w:rPr>
           <w:szCs w:val="28"/>
-        </w:rPr>
-      </w:pPr>
-      <w:r>
-        <w:rPr>
-          <w:szCs w:val="28"/>
           <w:lang w:val="en-US"/>
         </w:rPr>
+      </w:pPr>
+      <w:r>
+        <w:rPr>
+          <w:szCs w:val="28"/>
+          <w:lang w:val="en-US"/>
+        </w:rPr>
         <w:t>GPS</w:t>
       </w:r>
       <w:r>
         <w:rPr>
           <w:szCs w:val="28"/>
+          <w:lang w:val="en-US"/>
         </w:rPr>
         <w:t xml:space="preserve"> - </w:t>
       </w:r>
@@ -7689,6 +7797,7 @@
       <w:r>
         <w:rPr>
           <w:szCs w:val="28"/>
+          <w:lang w:val="en-US"/>
         </w:rPr>
         <w:t xml:space="preserve"> </w:t>
       </w:r>
@@ -7702,6 +7811,7 @@
       <w:r>
         <w:rPr>
           <w:szCs w:val="28"/>
+          <w:lang w:val="en-US"/>
         </w:rPr>
         <w:t xml:space="preserve"> </w:t>
       </w:r>
@@ -7717,18 +7827,20 @@
       <w:pPr>
         <w:rPr>
           <w:szCs w:val="28"/>
-        </w:rPr>
-      </w:pPr>
-      <w:r>
-        <w:rPr>
-          <w:szCs w:val="28"/>
           <w:lang w:val="en-US"/>
         </w:rPr>
+      </w:pPr>
+      <w:r>
+        <w:rPr>
+          <w:szCs w:val="28"/>
+          <w:lang w:val="en-US"/>
+        </w:rPr>
         <w:t>SD</w:t>
       </w:r>
       <w:r>
         <w:rPr>
           <w:szCs w:val="28"/>
+          <w:lang w:val="en-US"/>
         </w:rPr>
         <w:t xml:space="preserve"> - </w:t>
       </w:r>
@@ -7742,6 +7854,7 @@
       <w:r>
         <w:rPr>
           <w:szCs w:val="28"/>
+          <w:lang w:val="en-US"/>
         </w:rPr>
         <w:t xml:space="preserve"> </w:t>
       </w:r>
@@ -7833,8 +7946,8 @@
       </w:r>
     </w:p>
     <w:sectPr>
-      <w:headerReference w:type="default" r:id="rId12"/>
-      <w:footerReference w:type="default" r:id="rId13"/>
+      <w:headerReference w:type="default" r:id="rId11"/>
+      <w:footerReference w:type="default" r:id="rId12"/>
       <w:pgSz w:w="11906" w:h="16838"/>
       <w:pgMar w:top="0" w:right="850" w:bottom="568" w:left="1701" w:header="708" w:footer="708" w:gutter="0"/>
       <w:pgNumType w:fmt="numberInDash" w:start="0"/>
@@ -7847,7 +7960,7 @@
 </file>
 
 <file path=word/endnotes.xml><?xml version="1.0" encoding="utf-8"?>
-<w:endnotes xmlns:wpc="http://schemas.microsoft.com/office/word/2010/wordprocessingCanvas" xmlns:mo="http://schemas.microsoft.com/office/mac/office/2008/main" xmlns:mc="http://schemas.openxmlformats.org/markup-compatibility/2006" xmlns:mv="urn:schemas-microsoft-com:mac:vml" xmlns:o="urn:schemas-microsoft-com:office:office" xmlns:r="http://schemas.openxmlformats.org/officeDocument/2006/relationships" xmlns:m="http://schemas.openxmlformats.org/officeDocument/2006/math" xmlns:v="urn:schemas-microsoft-com:vml" xmlns:wp14="http://schemas.microsoft.com/office/word/2010/wordprocessingDrawing" xmlns:wp="http://schemas.openxmlformats.org/drawingml/2006/wordprocessingDrawing" xmlns:w10="urn:schemas-microsoft-com:office:word" xmlns:w="http://schemas.openxmlformats.org/wordprocessingml/2006/main" xmlns:w14="http://schemas.microsoft.com/office/word/2010/wordml" xmlns:wpg="http://schemas.microsoft.com/office/word/2010/wordprocessingGroup" xmlns:wpi="http://schemas.microsoft.com/office/word/2010/wordprocessingInk" xmlns:wne="http://schemas.microsoft.com/office/word/2006/wordml" xmlns:wps="http://schemas.microsoft.com/office/word/2010/wordprocessingShape" mc:Ignorable="w14 wp14">
+<w:endnotes xmlns:wpc="http://schemas.microsoft.com/office/word/2010/wordprocessingCanvas" xmlns:mc="http://schemas.openxmlformats.org/markup-compatibility/2006" xmlns:o="urn:schemas-microsoft-com:office:office" xmlns:r="http://schemas.openxmlformats.org/officeDocument/2006/relationships" xmlns:m="http://schemas.openxmlformats.org/officeDocument/2006/math" xmlns:v="urn:schemas-microsoft-com:vml" xmlns:wp14="http://schemas.microsoft.com/office/word/2010/wordprocessingDrawing" xmlns:wp="http://schemas.openxmlformats.org/drawingml/2006/wordprocessingDrawing" xmlns:w10="urn:schemas-microsoft-com:office:word" xmlns:w="http://schemas.openxmlformats.org/wordprocessingml/2006/main" xmlns:w14="http://schemas.microsoft.com/office/word/2010/wordml" xmlns:w15="http://schemas.microsoft.com/office/word/2012/wordml" xmlns:wpg="http://schemas.microsoft.com/office/word/2010/wordprocessingGroup" xmlns:wpi="http://schemas.microsoft.com/office/word/2010/wordprocessingInk" xmlns:wne="http://schemas.microsoft.com/office/word/2006/wordml" xmlns:wps="http://schemas.microsoft.com/office/word/2010/wordprocessingShape" mc:Ignorable="w14 w15 wp14">
   <w:endnote w:type="separator" w:id="-1">
     <w:p>
       <w:pPr>
@@ -7872,7 +7985,7 @@
 </file>
 
 <file path=word/footer1.xml><?xml version="1.0" encoding="utf-8"?>
-<w:ftr xmlns:wpc="http://schemas.microsoft.com/office/word/2010/wordprocessingCanvas" xmlns:mo="http://schemas.microsoft.com/office/mac/office/2008/main" xmlns:mc="http://schemas.openxmlformats.org/markup-compatibility/2006" xmlns:mv="urn:schemas-microsoft-com:mac:vml" xmlns:o="urn:schemas-microsoft-com:office:office" xmlns:r="http://schemas.openxmlformats.org/officeDocument/2006/relationships" xmlns:m="http://schemas.openxmlformats.org/officeDocument/2006/math" xmlns:v="urn:schemas-microsoft-com:vml" xmlns:wp14="http://schemas.microsoft.com/office/word/2010/wordprocessingDrawing" xmlns:wp="http://schemas.openxmlformats.org/drawingml/2006/wordprocessingDrawing" xmlns:w10="urn:schemas-microsoft-com:office:word" xmlns:w="http://schemas.openxmlformats.org/wordprocessingml/2006/main" xmlns:w14="http://schemas.microsoft.com/office/word/2010/wordml" xmlns:wpg="http://schemas.microsoft.com/office/word/2010/wordprocessingGroup" xmlns:wpi="http://schemas.microsoft.com/office/word/2010/wordprocessingInk" xmlns:wne="http://schemas.microsoft.com/office/word/2006/wordml" xmlns:wps="http://schemas.microsoft.com/office/word/2010/wordprocessingShape" mc:Ignorable="w14 wp14">
+<w:ftr xmlns:wpc="http://schemas.microsoft.com/office/word/2010/wordprocessingCanvas" xmlns:mc="http://schemas.openxmlformats.org/markup-compatibility/2006" xmlns:o="urn:schemas-microsoft-com:office:office" xmlns:r="http://schemas.openxmlformats.org/officeDocument/2006/relationships" xmlns:m="http://schemas.openxmlformats.org/officeDocument/2006/math" xmlns:v="urn:schemas-microsoft-com:vml" xmlns:wp14="http://schemas.microsoft.com/office/word/2010/wordprocessingDrawing" xmlns:wp="http://schemas.openxmlformats.org/drawingml/2006/wordprocessingDrawing" xmlns:w10="urn:schemas-microsoft-com:office:word" xmlns:w="http://schemas.openxmlformats.org/wordprocessingml/2006/main" xmlns:w14="http://schemas.microsoft.com/office/word/2010/wordml" xmlns:w15="http://schemas.microsoft.com/office/word/2012/wordml" xmlns:wpg="http://schemas.microsoft.com/office/word/2010/wordprocessingGroup" xmlns:wpi="http://schemas.microsoft.com/office/word/2010/wordprocessingInk" xmlns:wne="http://schemas.microsoft.com/office/word/2006/wordml" xmlns:wps="http://schemas.microsoft.com/office/word/2010/wordprocessingShape" mc:Ignorable="w14 w15 wp14">
   <w:p>
     <w:pPr>
       <w:pStyle w:val="ad"/>
@@ -7891,7 +8004,7 @@
       <w:rPr>
         <w:noProof/>
       </w:rPr>
-      <w:t>16</w:t>
+      <w:t>- 11 -</w:t>
     </w:r>
     <w:r>
       <w:fldChar w:fldCharType="end"/>
@@ -7901,7 +8014,7 @@
 </file>
 
 <file path=word/footnotes.xml><?xml version="1.0" encoding="utf-8"?>
-<w:footnotes xmlns:wpc="http://schemas.microsoft.com/office/word/2010/wordprocessingCanvas" xmlns:mo="http://schemas.microsoft.com/office/mac/office/2008/main" xmlns:mc="http://schemas.openxmlformats.org/markup-compatibility/2006" xmlns:mv="urn:schemas-microsoft-com:mac:vml" xmlns:o="urn:schemas-microsoft-com:office:office" xmlns:r="http://schemas.openxmlformats.org/officeDocument/2006/relationships" xmlns:m="http://schemas.openxmlformats.org/officeDocument/2006/math" xmlns:v="urn:schemas-microsoft-com:vml" xmlns:wp14="http://schemas.microsoft.com/office/word/2010/wordprocessingDrawing" xmlns:wp="http://schemas.openxmlformats.org/drawingml/2006/wordprocessingDrawing" xmlns:w10="urn:schemas-microsoft-com:office:word" xmlns:w="http://schemas.openxmlformats.org/wordprocessingml/2006/main" xmlns:w14="http://schemas.microsoft.com/office/word/2010/wordml" xmlns:wpg="http://schemas.microsoft.com/office/word/2010/wordprocessingGroup" xmlns:wpi="http://schemas.microsoft.com/office/word/2010/wordprocessingInk" xmlns:wne="http://schemas.microsoft.com/office/word/2006/wordml" xmlns:wps="http://schemas.microsoft.com/office/word/2010/wordprocessingShape" mc:Ignorable="w14 wp14">
+<w:footnotes xmlns:wpc="http://schemas.microsoft.com/office/word/2010/wordprocessingCanvas" xmlns:mc="http://schemas.openxmlformats.org/markup-compatibility/2006" xmlns:o="urn:schemas-microsoft-com:office:office" xmlns:r="http://schemas.openxmlformats.org/officeDocument/2006/relationships" xmlns:m="http://schemas.openxmlformats.org/officeDocument/2006/math" xmlns:v="urn:schemas-microsoft-com:vml" xmlns:wp14="http://schemas.microsoft.com/office/word/2010/wordprocessingDrawing" xmlns:wp="http://schemas.openxmlformats.org/drawingml/2006/wordprocessingDrawing" xmlns:w10="urn:schemas-microsoft-com:office:word" xmlns:w="http://schemas.openxmlformats.org/wordprocessingml/2006/main" xmlns:w14="http://schemas.microsoft.com/office/word/2010/wordml" xmlns:w15="http://schemas.microsoft.com/office/word/2012/wordml" xmlns:wpg="http://schemas.microsoft.com/office/word/2010/wordprocessingGroup" xmlns:wpi="http://schemas.microsoft.com/office/word/2010/wordprocessingInk" xmlns:wne="http://schemas.microsoft.com/office/word/2006/wordml" xmlns:wps="http://schemas.microsoft.com/office/word/2010/wordprocessingShape" mc:Ignorable="w14 w15 wp14">
   <w:footnote w:type="separator" w:id="-1">
     <w:p>
       <w:pPr>
@@ -7926,7 +8039,7 @@
 </file>
 
 <file path=word/header1.xml><?xml version="1.0" encoding="utf-8"?>
-<w:hdr xmlns:wpc="http://schemas.microsoft.com/office/word/2010/wordprocessingCanvas" xmlns:mo="http://schemas.microsoft.com/office/mac/office/2008/main" xmlns:mc="http://schemas.openxmlformats.org/markup-compatibility/2006" xmlns:mv="urn:schemas-microsoft-com:mac:vml" xmlns:o="urn:schemas-microsoft-com:office:office" xmlns:r="http://schemas.openxmlformats.org/officeDocument/2006/relationships" xmlns:m="http://schemas.openxmlformats.org/officeDocument/2006/math" xmlns:v="urn:schemas-microsoft-com:vml" xmlns:wp14="http://schemas.microsoft.com/office/word/2010/wordprocessingDrawing" xmlns:wp="http://schemas.openxmlformats.org/drawingml/2006/wordprocessingDrawing" xmlns:w10="urn:schemas-microsoft-com:office:word" xmlns:w="http://schemas.openxmlformats.org/wordprocessingml/2006/main" xmlns:w14="http://schemas.microsoft.com/office/word/2010/wordml" xmlns:wpg="http://schemas.microsoft.com/office/word/2010/wordprocessingGroup" xmlns:wpi="http://schemas.microsoft.com/office/word/2010/wordprocessingInk" xmlns:wne="http://schemas.microsoft.com/office/word/2006/wordml" xmlns:wps="http://schemas.microsoft.com/office/word/2010/wordprocessingShape" mc:Ignorable="w14 wp14">
+<w:hdr xmlns:wpc="http://schemas.microsoft.com/office/word/2010/wordprocessingCanvas" xmlns:mc="http://schemas.openxmlformats.org/markup-compatibility/2006" xmlns:o="urn:schemas-microsoft-com:office:office" xmlns:r="http://schemas.openxmlformats.org/officeDocument/2006/relationships" xmlns:m="http://schemas.openxmlformats.org/officeDocument/2006/math" xmlns:v="urn:schemas-microsoft-com:vml" xmlns:wp14="http://schemas.microsoft.com/office/word/2010/wordprocessingDrawing" xmlns:wp="http://schemas.openxmlformats.org/drawingml/2006/wordprocessingDrawing" xmlns:w10="urn:schemas-microsoft-com:office:word" xmlns:w="http://schemas.openxmlformats.org/wordprocessingml/2006/main" xmlns:w14="http://schemas.microsoft.com/office/word/2010/wordml" xmlns:w15="http://schemas.microsoft.com/office/word/2012/wordml" xmlns:wpg="http://schemas.microsoft.com/office/word/2010/wordprocessingGroup" xmlns:wpi="http://schemas.microsoft.com/office/word/2010/wordprocessingInk" xmlns:wne="http://schemas.microsoft.com/office/word/2006/wordml" xmlns:wps="http://schemas.microsoft.com/office/word/2010/wordprocessingShape" mc:Ignorable="w14 w15 wp14">
   <w:p>
     <w:pPr>
       <w:pStyle w:val="ab"/>
@@ -7937,7 +8050,7 @@
 </file>
 
 <file path=word/numbering.xml><?xml version="1.0" encoding="utf-8"?>
-<w:numbering xmlns:wpc="http://schemas.microsoft.com/office/word/2010/wordprocessingCanvas" xmlns:mo="http://schemas.microsoft.com/office/mac/office/2008/main" xmlns:mc="http://schemas.openxmlformats.org/markup-compatibility/2006" xmlns:mv="urn:schemas-microsoft-com:mac:vml" xmlns:o="urn:schemas-microsoft-com:office:office" xmlns:r="http://schemas.openxmlformats.org/officeDocument/2006/relationships" xmlns:m="http://schemas.openxmlformats.org/officeDocument/2006/math" xmlns:v="urn:schemas-microsoft-com:vml" xmlns:wp14="http://schemas.microsoft.com/office/word/2010/wordprocessingDrawing" xmlns:wp="http://schemas.openxmlformats.org/drawingml/2006/wordprocessingDrawing" xmlns:w10="urn:schemas-microsoft-com:office:word" xmlns:w="http://schemas.openxmlformats.org/wordprocessingml/2006/main" xmlns:w14="http://schemas.microsoft.com/office/word/2010/wordml" xmlns:wpg="http://schemas.microsoft.com/office/word/2010/wordprocessingGroup" xmlns:wpi="http://schemas.microsoft.com/office/word/2010/wordprocessingInk" xmlns:wne="http://schemas.microsoft.com/office/word/2006/wordml" xmlns:wps="http://schemas.microsoft.com/office/word/2010/wordprocessingShape" mc:Ignorable="w14 wp14">
+<w:numbering xmlns:wpc="http://schemas.microsoft.com/office/word/2010/wordprocessingCanvas" xmlns:mc="http://schemas.openxmlformats.org/markup-compatibility/2006" xmlns:o="urn:schemas-microsoft-com:office:office" xmlns:r="http://schemas.openxmlformats.org/officeDocument/2006/relationships" xmlns:m="http://schemas.openxmlformats.org/officeDocument/2006/math" xmlns:v="urn:schemas-microsoft-com:vml" xmlns:wp14="http://schemas.microsoft.com/office/word/2010/wordprocessingDrawing" xmlns:wp="http://schemas.openxmlformats.org/drawingml/2006/wordprocessingDrawing" xmlns:w10="urn:schemas-microsoft-com:office:word" xmlns:w="http://schemas.openxmlformats.org/wordprocessingml/2006/main" xmlns:w14="http://schemas.microsoft.com/office/word/2010/wordml" xmlns:w15="http://schemas.microsoft.com/office/word/2012/wordml" xmlns:wpg="http://schemas.microsoft.com/office/word/2010/wordprocessingGroup" xmlns:wpi="http://schemas.microsoft.com/office/word/2010/wordprocessingInk" xmlns:wne="http://schemas.microsoft.com/office/word/2006/wordml" xmlns:wps="http://schemas.microsoft.com/office/word/2010/wordprocessingShape" mc:Ignorable="w14 w15 wp14">
   <w:abstractNum w:abstractNumId="0">
     <w:nsid w:val="FFFFFF1D"/>
     <w:multiLevelType w:val="multilevel"/>
@@ -9446,7 +9559,7 @@
 </file>
 
 <file path=word/styles.xml><?xml version="1.0" encoding="utf-8"?>
-<w:styles xmlns:mc="http://schemas.openxmlformats.org/markup-compatibility/2006" xmlns:r="http://schemas.openxmlformats.org/officeDocument/2006/relationships" xmlns:w="http://schemas.openxmlformats.org/wordprocessingml/2006/main" xmlns:w14="http://schemas.microsoft.com/office/word/2010/wordml" mc:Ignorable="w14">
+<w:styles xmlns:mc="http://schemas.openxmlformats.org/markup-compatibility/2006" xmlns:r="http://schemas.openxmlformats.org/officeDocument/2006/relationships" xmlns:w="http://schemas.openxmlformats.org/wordprocessingml/2006/main" xmlns:w14="http://schemas.microsoft.com/office/word/2010/wordml" xmlns:w15="http://schemas.microsoft.com/office/word/2012/wordml" mc:Ignorable="w14 w15">
   <w:docDefaults>
     <w:rPrDefault>
       <w:rPr>
@@ -9456,153 +9569,369 @@
     </w:rPrDefault>
     <w:pPrDefault/>
   </w:docDefaults>
-  <w:latentStyles w:defLockedState="0" w:defUIPriority="99" w:defSemiHidden="1" w:defUnhideWhenUsed="1" w:defQFormat="0" w:count="276">
-    <w:lsdException w:name="Normal" w:semiHidden="0" w:uiPriority="0" w:unhideWhenUsed="0" w:qFormat="1"/>
-    <w:lsdException w:name="heading 1" w:semiHidden="0" w:uiPriority="9" w:unhideWhenUsed="0" w:qFormat="1"/>
-    <w:lsdException w:name="heading 2" w:uiPriority="9" w:qFormat="1"/>
-    <w:lsdException w:name="heading 3" w:uiPriority="9" w:qFormat="1"/>
-    <w:lsdException w:name="heading 4" w:uiPriority="9" w:qFormat="1"/>
-    <w:lsdException w:name="heading 5" w:uiPriority="9" w:qFormat="1"/>
-    <w:lsdException w:name="heading 6" w:uiPriority="9" w:qFormat="1"/>
-    <w:lsdException w:name="heading 7" w:uiPriority="9" w:qFormat="1"/>
-    <w:lsdException w:name="heading 8" w:uiPriority="9" w:qFormat="1"/>
-    <w:lsdException w:name="heading 9" w:uiPriority="9" w:qFormat="1"/>
-    <w:lsdException w:name="toc 1" w:uiPriority="39"/>
-    <w:lsdException w:name="toc 2" w:uiPriority="39"/>
-    <w:lsdException w:name="toc 3" w:uiPriority="39"/>
-    <w:lsdException w:name="toc 4" w:uiPriority="39"/>
-    <w:lsdException w:name="toc 5" w:uiPriority="39"/>
-    <w:lsdException w:name="toc 6" w:uiPriority="39"/>
-    <w:lsdException w:name="toc 7" w:uiPriority="39"/>
-    <w:lsdException w:name="toc 8" w:uiPriority="39"/>
-    <w:lsdException w:name="toc 9" w:uiPriority="39"/>
-    <w:lsdException w:name="caption" w:uiPriority="35" w:qFormat="1"/>
-    <w:lsdException w:name="Title" w:semiHidden="0" w:uiPriority="10" w:unhideWhenUsed="0" w:qFormat="1"/>
-    <w:lsdException w:name="Default Paragraph Font" w:uiPriority="1"/>
-    <w:lsdException w:name="Subtitle" w:semiHidden="0" w:uiPriority="11" w:unhideWhenUsed="0" w:qFormat="1"/>
-    <w:lsdException w:name="Strong" w:semiHidden="0" w:uiPriority="22" w:unhideWhenUsed="0" w:qFormat="1"/>
-    <w:lsdException w:name="Emphasis" w:semiHidden="0" w:uiPriority="20" w:unhideWhenUsed="0" w:qFormat="1"/>
-    <w:lsdException w:name="Table Grid" w:semiHidden="0" w:uiPriority="59" w:unhideWhenUsed="0"/>
-    <w:lsdException w:name="Note Level 1" w:unhideWhenUsed="0"/>
-    <w:lsdException w:name="Note Level 2" w:semiHidden="0" w:uiPriority="1" w:unhideWhenUsed="0" w:qFormat="1"/>
-    <w:lsdException w:name="Note Level 3" w:semiHidden="0" w:uiPriority="60" w:unhideWhenUsed="0"/>
-    <w:lsdException w:name="Note Level 4" w:semiHidden="0" w:uiPriority="61" w:unhideWhenUsed="0"/>
-    <w:lsdException w:name="Note Level 5" w:semiHidden="0" w:uiPriority="62" w:unhideWhenUsed="0"/>
-    <w:lsdException w:name="Note Level 6" w:semiHidden="0" w:uiPriority="63" w:unhideWhenUsed="0"/>
-    <w:lsdException w:name="Note Level 7" w:semiHidden="0" w:uiPriority="64" w:unhideWhenUsed="0"/>
-    <w:lsdException w:name="Note Level 8" w:semiHidden="0" w:uiPriority="65" w:unhideWhenUsed="0"/>
-    <w:lsdException w:name="Note Level 9" w:semiHidden="0" w:uiPriority="66" w:unhideWhenUsed="0"/>
-    <w:lsdException w:name="Placeholder Text" w:semiHidden="0" w:uiPriority="67" w:unhideWhenUsed="0"/>
-    <w:lsdException w:name="No Spacing" w:semiHidden="0" w:uiPriority="68" w:unhideWhenUsed="0"/>
-    <w:lsdException w:name="Light Shading" w:semiHidden="0" w:uiPriority="69" w:unhideWhenUsed="0"/>
-    <w:lsdException w:name="Light List" w:semiHidden="0" w:uiPriority="70" w:unhideWhenUsed="0"/>
-    <w:lsdException w:name="Light Grid" w:semiHidden="0" w:uiPriority="71" w:unhideWhenUsed="0"/>
-    <w:lsdException w:name="Medium Shading 1" w:semiHidden="0" w:uiPriority="72" w:unhideWhenUsed="0"/>
-    <w:lsdException w:name="Medium Shading 2" w:semiHidden="0" w:uiPriority="73" w:unhideWhenUsed="0"/>
-    <w:lsdException w:name="Medium List 1" w:semiHidden="0" w:uiPriority="60" w:unhideWhenUsed="0"/>
-    <w:lsdException w:name="Medium List 2" w:semiHidden="0" w:uiPriority="61" w:unhideWhenUsed="0"/>
-    <w:lsdException w:name="Medium Grid 1" w:semiHidden="0" w:uiPriority="62" w:unhideWhenUsed="0"/>
-    <w:lsdException w:name="Medium Grid 2" w:semiHidden="0" w:uiPriority="63" w:unhideWhenUsed="0"/>
-    <w:lsdException w:name="Medium Grid 3" w:semiHidden="0" w:uiPriority="64" w:unhideWhenUsed="0"/>
-    <w:lsdException w:name="Dark List" w:semiHidden="0" w:uiPriority="65" w:unhideWhenUsed="0"/>
-    <w:lsdException w:name="Colorful Shading" w:unhideWhenUsed="0"/>
-    <w:lsdException w:name="Colorful List" w:semiHidden="0" w:uiPriority="34" w:unhideWhenUsed="0" w:qFormat="1"/>
-    <w:lsdException w:name="Colorful Grid" w:semiHidden="0" w:uiPriority="29" w:unhideWhenUsed="0" w:qFormat="1"/>
-    <w:lsdException w:name="Light Shading Accent 1" w:semiHidden="0" w:uiPriority="30" w:unhideWhenUsed="0" w:qFormat="1"/>
-    <w:lsdException w:name="Light List Accent 1" w:semiHidden="0" w:uiPriority="66" w:unhideWhenUsed="0"/>
-    <w:lsdException w:name="Light Grid Accent 1" w:semiHidden="0" w:uiPriority="67" w:unhideWhenUsed="0"/>
-    <w:lsdException w:name="Medium Shading 1 Accent 1" w:semiHidden="0" w:uiPriority="68" w:unhideWhenUsed="0"/>
-    <w:lsdException w:name="Medium Shading 2 Accent 1" w:semiHidden="0" w:uiPriority="69" w:unhideWhenUsed="0"/>
-    <w:lsdException w:name="Medium List 1 Accent 1" w:semiHidden="0" w:uiPriority="70" w:unhideWhenUsed="0"/>
-    <w:lsdException w:name="Revision" w:semiHidden="0" w:uiPriority="71" w:unhideWhenUsed="0"/>
-    <w:lsdException w:name="List Paragraph" w:semiHidden="0" w:uiPriority="72" w:unhideWhenUsed="0"/>
-    <w:lsdException w:name="Quote" w:semiHidden="0" w:uiPriority="73" w:unhideWhenUsed="0"/>
-    <w:lsdException w:name="Intense Quote" w:semiHidden="0" w:uiPriority="60" w:unhideWhenUsed="0"/>
-    <w:lsdException w:name="Medium List 2 Accent 1" w:semiHidden="0" w:uiPriority="61" w:unhideWhenUsed="0"/>
-    <w:lsdException w:name="Medium Grid 1 Accent 1" w:semiHidden="0" w:uiPriority="62" w:unhideWhenUsed="0"/>
-    <w:lsdException w:name="Medium Grid 2 Accent 1" w:semiHidden="0" w:uiPriority="63" w:unhideWhenUsed="0"/>
-    <w:lsdException w:name="Medium Grid 3 Accent 1" w:semiHidden="0" w:uiPriority="64" w:unhideWhenUsed="0"/>
-    <w:lsdException w:name="Dark List Accent 1" w:semiHidden="0" w:uiPriority="65" w:unhideWhenUsed="0"/>
-    <w:lsdException w:name="Colorful Shading Accent 1" w:semiHidden="0" w:uiPriority="66" w:unhideWhenUsed="0"/>
-    <w:lsdException w:name="Colorful List Accent 1" w:semiHidden="0" w:uiPriority="67" w:unhideWhenUsed="0"/>
-    <w:lsdException w:name="Colorful Grid Accent 1" w:semiHidden="0" w:uiPriority="68" w:unhideWhenUsed="0"/>
-    <w:lsdException w:name="Light Shading Accent 2" w:semiHidden="0" w:uiPriority="69" w:unhideWhenUsed="0"/>
-    <w:lsdException w:name="Light List Accent 2" w:semiHidden="0" w:uiPriority="70" w:unhideWhenUsed="0"/>
-    <w:lsdException w:name="Light Grid Accent 2" w:semiHidden="0" w:uiPriority="71" w:unhideWhenUsed="0"/>
-    <w:lsdException w:name="Medium Shading 1 Accent 2" w:semiHidden="0" w:uiPriority="72" w:unhideWhenUsed="0"/>
-    <w:lsdException w:name="Medium Shading 2 Accent 2" w:semiHidden="0" w:uiPriority="73" w:unhideWhenUsed="0"/>
-    <w:lsdException w:name="Medium List 1 Accent 2" w:semiHidden="0" w:uiPriority="60" w:unhideWhenUsed="0"/>
-    <w:lsdException w:name="Medium List 2 Accent 2" w:semiHidden="0" w:uiPriority="61" w:unhideWhenUsed="0"/>
-    <w:lsdException w:name="Medium Grid 1 Accent 2" w:semiHidden="0" w:uiPriority="62" w:unhideWhenUsed="0"/>
-    <w:lsdException w:name="Medium Grid 2 Accent 2" w:semiHidden="0" w:uiPriority="63" w:unhideWhenUsed="0"/>
-    <w:lsdException w:name="Medium Grid 3 Accent 2" w:semiHidden="0" w:uiPriority="64" w:unhideWhenUsed="0"/>
-    <w:lsdException w:name="Dark List Accent 2" w:semiHidden="0" w:uiPriority="65" w:unhideWhenUsed="0"/>
-    <w:lsdException w:name="Colorful Shading Accent 2" w:semiHidden="0" w:uiPriority="66" w:unhideWhenUsed="0"/>
-    <w:lsdException w:name="Colorful List Accent 2" w:semiHidden="0" w:uiPriority="67" w:unhideWhenUsed="0"/>
-    <w:lsdException w:name="Colorful Grid Accent 2" w:semiHidden="0" w:uiPriority="68" w:unhideWhenUsed="0"/>
-    <w:lsdException w:name="Light Shading Accent 3" w:semiHidden="0" w:uiPriority="69" w:unhideWhenUsed="0"/>
-    <w:lsdException w:name="Light List Accent 3" w:semiHidden="0" w:uiPriority="70" w:unhideWhenUsed="0"/>
-    <w:lsdException w:name="Light Grid Accent 3" w:semiHidden="0" w:uiPriority="71" w:unhideWhenUsed="0"/>
-    <w:lsdException w:name="Medium Shading 1 Accent 3" w:semiHidden="0" w:uiPriority="72" w:unhideWhenUsed="0"/>
-    <w:lsdException w:name="Medium Shading 2 Accent 3" w:semiHidden="0" w:uiPriority="73" w:unhideWhenUsed="0"/>
-    <w:lsdException w:name="Medium List 1 Accent 3" w:semiHidden="0" w:uiPriority="60" w:unhideWhenUsed="0"/>
-    <w:lsdException w:name="Medium List 2 Accent 3" w:semiHidden="0" w:uiPriority="61" w:unhideWhenUsed="0"/>
-    <w:lsdException w:name="Medium Grid 1 Accent 3" w:semiHidden="0" w:uiPriority="62" w:unhideWhenUsed="0"/>
-    <w:lsdException w:name="Medium Grid 2 Accent 3" w:semiHidden="0" w:uiPriority="63" w:unhideWhenUsed="0"/>
-    <w:lsdException w:name="Medium Grid 3 Accent 3" w:semiHidden="0" w:uiPriority="64" w:unhideWhenUsed="0"/>
-    <w:lsdException w:name="Dark List Accent 3" w:semiHidden="0" w:uiPriority="65" w:unhideWhenUsed="0"/>
-    <w:lsdException w:name="Colorful Shading Accent 3" w:semiHidden="0" w:uiPriority="66" w:unhideWhenUsed="0"/>
-    <w:lsdException w:name="Colorful List Accent 3" w:semiHidden="0" w:uiPriority="67" w:unhideWhenUsed="0"/>
-    <w:lsdException w:name="Colorful Grid Accent 3" w:semiHidden="0" w:uiPriority="68" w:unhideWhenUsed="0"/>
-    <w:lsdException w:name="Light Shading Accent 4" w:semiHidden="0" w:uiPriority="69" w:unhideWhenUsed="0"/>
-    <w:lsdException w:name="Light List Accent 4" w:semiHidden="0" w:uiPriority="70" w:unhideWhenUsed="0"/>
-    <w:lsdException w:name="Light Grid Accent 4" w:semiHidden="0" w:uiPriority="71" w:unhideWhenUsed="0"/>
-    <w:lsdException w:name="Medium Shading 1 Accent 4" w:semiHidden="0" w:uiPriority="72" w:unhideWhenUsed="0"/>
-    <w:lsdException w:name="Medium Shading 2 Accent 4" w:semiHidden="0" w:uiPriority="73" w:unhideWhenUsed="0"/>
-    <w:lsdException w:name="Medium List 1 Accent 4" w:semiHidden="0" w:uiPriority="60" w:unhideWhenUsed="0"/>
-    <w:lsdException w:name="Medium List 2 Accent 4" w:semiHidden="0" w:uiPriority="61" w:unhideWhenUsed="0"/>
-    <w:lsdException w:name="Medium Grid 1 Accent 4" w:semiHidden="0" w:uiPriority="62" w:unhideWhenUsed="0"/>
-    <w:lsdException w:name="Medium Grid 2 Accent 4" w:semiHidden="0" w:uiPriority="63" w:unhideWhenUsed="0"/>
-    <w:lsdException w:name="Medium Grid 3 Accent 4" w:semiHidden="0" w:uiPriority="64" w:unhideWhenUsed="0"/>
-    <w:lsdException w:name="Dark List Accent 4" w:semiHidden="0" w:uiPriority="65" w:unhideWhenUsed="0"/>
-    <w:lsdException w:name="Colorful Shading Accent 4" w:semiHidden="0" w:uiPriority="66" w:unhideWhenUsed="0"/>
-    <w:lsdException w:name="Colorful List Accent 4" w:semiHidden="0" w:uiPriority="67" w:unhideWhenUsed="0"/>
-    <w:lsdException w:name="Colorful Grid Accent 4" w:semiHidden="0" w:uiPriority="68" w:unhideWhenUsed="0"/>
-    <w:lsdException w:name="Light Shading Accent 5" w:semiHidden="0" w:uiPriority="69" w:unhideWhenUsed="0"/>
-    <w:lsdException w:name="Light List Accent 5" w:semiHidden="0" w:uiPriority="70" w:unhideWhenUsed="0"/>
-    <w:lsdException w:name="Light Grid Accent 5" w:semiHidden="0" w:uiPriority="71" w:unhideWhenUsed="0"/>
-    <w:lsdException w:name="Medium Shading 1 Accent 5" w:semiHidden="0" w:uiPriority="72" w:unhideWhenUsed="0"/>
-    <w:lsdException w:name="Medium Shading 2 Accent 5" w:semiHidden="0" w:uiPriority="73" w:unhideWhenUsed="0"/>
-    <w:lsdException w:name="Medium List 1 Accent 5" w:semiHidden="0" w:uiPriority="60" w:unhideWhenUsed="0"/>
-    <w:lsdException w:name="Medium List 2 Accent 5" w:semiHidden="0" w:uiPriority="61" w:unhideWhenUsed="0"/>
-    <w:lsdException w:name="Medium Grid 1 Accent 5" w:semiHidden="0" w:uiPriority="62" w:unhideWhenUsed="0"/>
-    <w:lsdException w:name="Medium Grid 2 Accent 5" w:semiHidden="0" w:uiPriority="63" w:unhideWhenUsed="0"/>
-    <w:lsdException w:name="Medium Grid 3 Accent 5" w:semiHidden="0" w:uiPriority="64" w:unhideWhenUsed="0"/>
-    <w:lsdException w:name="Dark List Accent 5" w:semiHidden="0" w:uiPriority="65" w:unhideWhenUsed="0"/>
-    <w:lsdException w:name="Colorful Shading Accent 5" w:semiHidden="0" w:uiPriority="66" w:unhideWhenUsed="0"/>
-    <w:lsdException w:name="Colorful List Accent 5" w:semiHidden="0" w:uiPriority="67" w:unhideWhenUsed="0"/>
-    <w:lsdException w:name="Colorful Grid Accent 5" w:semiHidden="0" w:uiPriority="68" w:unhideWhenUsed="0"/>
-    <w:lsdException w:name="Light Shading Accent 6" w:semiHidden="0" w:uiPriority="69" w:unhideWhenUsed="0"/>
-    <w:lsdException w:name="Light List Accent 6" w:semiHidden="0" w:uiPriority="70" w:unhideWhenUsed="0"/>
-    <w:lsdException w:name="Light Grid Accent 6" w:semiHidden="0" w:uiPriority="71" w:unhideWhenUsed="0"/>
-    <w:lsdException w:name="Medium Shading 1 Accent 6" w:semiHidden="0" w:uiPriority="72" w:unhideWhenUsed="0"/>
-    <w:lsdException w:name="Medium Shading 2 Accent 6" w:semiHidden="0" w:uiPriority="73" w:unhideWhenUsed="0"/>
-    <w:lsdException w:name="Medium List 1 Accent 6" w:semiHidden="0" w:uiPriority="19" w:unhideWhenUsed="0" w:qFormat="1"/>
-    <w:lsdException w:name="Medium List 2 Accent 6" w:semiHidden="0" w:uiPriority="21" w:unhideWhenUsed="0" w:qFormat="1"/>
-    <w:lsdException w:name="Medium Grid 1 Accent 6" w:semiHidden="0" w:uiPriority="31" w:unhideWhenUsed="0" w:qFormat="1"/>
-    <w:lsdException w:name="Medium Grid 2 Accent 6" w:semiHidden="0" w:uiPriority="32" w:unhideWhenUsed="0" w:qFormat="1"/>
-    <w:lsdException w:name="Medium Grid 3 Accent 6" w:semiHidden="0" w:uiPriority="33" w:unhideWhenUsed="0" w:qFormat="1"/>
+  <w:latentStyles w:defLockedState="0" w:defUIPriority="99" w:defSemiHidden="0" w:defUnhideWhenUsed="0" w:defQFormat="0" w:count="371">
+    <w:lsdException w:name="Normal" w:uiPriority="0" w:qFormat="1"/>
+    <w:lsdException w:name="heading 1" w:uiPriority="9" w:qFormat="1"/>
+    <w:lsdException w:name="heading 2" w:semiHidden="1" w:uiPriority="9" w:unhideWhenUsed="1" w:qFormat="1"/>
+    <w:lsdException w:name="heading 3" w:semiHidden="1" w:uiPriority="9" w:unhideWhenUsed="1" w:qFormat="1"/>
+    <w:lsdException w:name="heading 4" w:semiHidden="1" w:uiPriority="9" w:unhideWhenUsed="1" w:qFormat="1"/>
+    <w:lsdException w:name="heading 5" w:semiHidden="1" w:uiPriority="9" w:unhideWhenUsed="1" w:qFormat="1"/>
+    <w:lsdException w:name="heading 6" w:semiHidden="1" w:uiPriority="9" w:unhideWhenUsed="1" w:qFormat="1"/>
+    <w:lsdException w:name="heading 7" w:semiHidden="1" w:uiPriority="9" w:unhideWhenUsed="1" w:qFormat="1"/>
+    <w:lsdException w:name="heading 8" w:semiHidden="1" w:uiPriority="9" w:unhideWhenUsed="1" w:qFormat="1"/>
+    <w:lsdException w:name="heading 9" w:semiHidden="1" w:uiPriority="9" w:unhideWhenUsed="1" w:qFormat="1"/>
+    <w:lsdException w:name="index 1" w:semiHidden="1" w:unhideWhenUsed="1"/>
+    <w:lsdException w:name="index 2" w:semiHidden="1" w:unhideWhenUsed="1"/>
+    <w:lsdException w:name="index 3" w:semiHidden="1" w:unhideWhenUsed="1"/>
+    <w:lsdException w:name="index 4" w:semiHidden="1" w:unhideWhenUsed="1"/>
+    <w:lsdException w:name="index 5" w:semiHidden="1" w:unhideWhenUsed="1"/>
+    <w:lsdException w:name="index 6" w:semiHidden="1" w:unhideWhenUsed="1"/>
+    <w:lsdException w:name="index 7" w:semiHidden="1" w:unhideWhenUsed="1"/>
+    <w:lsdException w:name="index 8" w:semiHidden="1" w:unhideWhenUsed="1"/>
+    <w:lsdException w:name="index 9" w:semiHidden="1" w:unhideWhenUsed="1"/>
+    <w:lsdException w:name="toc 1" w:semiHidden="1" w:uiPriority="39" w:unhideWhenUsed="1"/>
+    <w:lsdException w:name="toc 2" w:semiHidden="1" w:uiPriority="39" w:unhideWhenUsed="1"/>
+    <w:lsdException w:name="toc 3" w:semiHidden="1" w:uiPriority="39" w:unhideWhenUsed="1"/>
+    <w:lsdException w:name="toc 4" w:semiHidden="1" w:uiPriority="39" w:unhideWhenUsed="1"/>
+    <w:lsdException w:name="toc 5" w:semiHidden="1" w:uiPriority="39" w:unhideWhenUsed="1"/>
+    <w:lsdException w:name="toc 6" w:semiHidden="1" w:uiPriority="39" w:unhideWhenUsed="1"/>
+    <w:lsdException w:name="toc 7" w:semiHidden="1" w:uiPriority="39" w:unhideWhenUsed="1"/>
+    <w:lsdException w:name="toc 8" w:semiHidden="1" w:uiPriority="39" w:unhideWhenUsed="1"/>
+    <w:lsdException w:name="toc 9" w:semiHidden="1" w:uiPriority="39" w:unhideWhenUsed="1"/>
+    <w:lsdException w:name="Normal Indent" w:semiHidden="1" w:unhideWhenUsed="1"/>
+    <w:lsdException w:name="footnote text" w:semiHidden="1" w:unhideWhenUsed="1"/>
+    <w:lsdException w:name="annotation text" w:semiHidden="1" w:unhideWhenUsed="1"/>
+    <w:lsdException w:name="header" w:semiHidden="1" w:unhideWhenUsed="1"/>
+    <w:lsdException w:name="footer" w:semiHidden="1" w:unhideWhenUsed="1"/>
+    <w:lsdException w:name="index heading" w:semiHidden="1" w:unhideWhenUsed="1"/>
+    <w:lsdException w:name="caption" w:semiHidden="1" w:uiPriority="35" w:unhideWhenUsed="1" w:qFormat="1"/>
+    <w:lsdException w:name="table of figures" w:semiHidden="1" w:unhideWhenUsed="1"/>
+    <w:lsdException w:name="envelope address" w:semiHidden="1" w:unhideWhenUsed="1"/>
+    <w:lsdException w:name="envelope return" w:semiHidden="1" w:unhideWhenUsed="1"/>
+    <w:lsdException w:name="footnote reference" w:semiHidden="1" w:unhideWhenUsed="1"/>
+    <w:lsdException w:name="annotation reference" w:semiHidden="1" w:unhideWhenUsed="1"/>
+    <w:lsdException w:name="line number" w:semiHidden="1" w:unhideWhenUsed="1"/>
+    <w:lsdException w:name="page number" w:semiHidden="1" w:unhideWhenUsed="1"/>
+    <w:lsdException w:name="endnote reference" w:semiHidden="1" w:unhideWhenUsed="1"/>
+    <w:lsdException w:name="endnote text" w:semiHidden="1" w:unhideWhenUsed="1"/>
+    <w:lsdException w:name="table of authorities" w:semiHidden="1" w:unhideWhenUsed="1"/>
+    <w:lsdException w:name="macro" w:semiHidden="1" w:unhideWhenUsed="1"/>
+    <w:lsdException w:name="toa heading" w:semiHidden="1" w:unhideWhenUsed="1"/>
+    <w:lsdException w:name="List" w:semiHidden="1" w:unhideWhenUsed="1"/>
+    <w:lsdException w:name="List Bullet" w:semiHidden="1" w:unhideWhenUsed="1"/>
+    <w:lsdException w:name="List Number" w:semiHidden="1" w:unhideWhenUsed="1"/>
+    <w:lsdException w:name="List 2" w:semiHidden="1" w:unhideWhenUsed="1"/>
+    <w:lsdException w:name="List 3" w:semiHidden="1" w:unhideWhenUsed="1"/>
+    <w:lsdException w:name="List 4" w:semiHidden="1" w:unhideWhenUsed="1"/>
+    <w:lsdException w:name="List 5" w:semiHidden="1" w:unhideWhenUsed="1"/>
+    <w:lsdException w:name="List Bullet 2" w:semiHidden="1" w:unhideWhenUsed="1"/>
+    <w:lsdException w:name="List Bullet 3" w:semiHidden="1" w:unhideWhenUsed="1"/>
+    <w:lsdException w:name="List Bullet 4" w:semiHidden="1" w:unhideWhenUsed="1"/>
+    <w:lsdException w:name="List Bullet 5" w:semiHidden="1" w:unhideWhenUsed="1"/>
+    <w:lsdException w:name="List Number 2" w:semiHidden="1" w:unhideWhenUsed="1"/>
+    <w:lsdException w:name="List Number 3" w:semiHidden="1" w:unhideWhenUsed="1"/>
+    <w:lsdException w:name="List Number 4" w:semiHidden="1" w:unhideWhenUsed="1"/>
+    <w:lsdException w:name="List Number 5" w:semiHidden="1" w:unhideWhenUsed="1"/>
+    <w:lsdException w:name="Title" w:uiPriority="10" w:qFormat="1"/>
+    <w:lsdException w:name="Closing" w:semiHidden="1" w:unhideWhenUsed="1"/>
+    <w:lsdException w:name="Signature" w:semiHidden="1" w:unhideWhenUsed="1"/>
+    <w:lsdException w:name="Default Paragraph Font" w:semiHidden="1" w:uiPriority="1" w:unhideWhenUsed="1"/>
+    <w:lsdException w:name="Body Text" w:semiHidden="1" w:unhideWhenUsed="1"/>
+    <w:lsdException w:name="Body Text Indent" w:semiHidden="1" w:unhideWhenUsed="1"/>
+    <w:lsdException w:name="List Continue" w:semiHidden="1" w:unhideWhenUsed="1"/>
+    <w:lsdException w:name="List Continue 2" w:semiHidden="1" w:unhideWhenUsed="1"/>
+    <w:lsdException w:name="List Continue 3" w:semiHidden="1" w:unhideWhenUsed="1"/>
+    <w:lsdException w:name="List Continue 4" w:semiHidden="1" w:unhideWhenUsed="1"/>
+    <w:lsdException w:name="List Continue 5" w:semiHidden="1" w:unhideWhenUsed="1"/>
+    <w:lsdException w:name="Message Header" w:semiHidden="1" w:unhideWhenUsed="1"/>
+    <w:lsdException w:name="Subtitle" w:uiPriority="11" w:qFormat="1"/>
+    <w:lsdException w:name="Salutation" w:semiHidden="1" w:unhideWhenUsed="1"/>
+    <w:lsdException w:name="Date" w:semiHidden="1" w:unhideWhenUsed="1"/>
+    <w:lsdException w:name="Body Text First Indent" w:semiHidden="1" w:unhideWhenUsed="1"/>
+    <w:lsdException w:name="Body Text First Indent 2" w:semiHidden="1" w:unhideWhenUsed="1"/>
+    <w:lsdException w:name="Note Heading" w:semiHidden="1" w:unhideWhenUsed="1"/>
+    <w:lsdException w:name="Body Text 2" w:semiHidden="1" w:unhideWhenUsed="1"/>
+    <w:lsdException w:name="Body Text 3" w:semiHidden="1" w:unhideWhenUsed="1"/>
+    <w:lsdException w:name="Body Text Indent 2" w:semiHidden="1" w:unhideWhenUsed="1"/>
+    <w:lsdException w:name="Body Text Indent 3" w:semiHidden="1" w:unhideWhenUsed="1"/>
+    <w:lsdException w:name="Block Text" w:semiHidden="1" w:unhideWhenUsed="1"/>
+    <w:lsdException w:name="Hyperlink" w:semiHidden="1" w:unhideWhenUsed="1"/>
+    <w:lsdException w:name="FollowedHyperlink" w:semiHidden="1" w:unhideWhenUsed="1"/>
+    <w:lsdException w:name="Strong" w:uiPriority="22" w:qFormat="1"/>
+    <w:lsdException w:name="Emphasis" w:uiPriority="20" w:qFormat="1"/>
+    <w:lsdException w:name="Document Map" w:semiHidden="1" w:unhideWhenUsed="1"/>
+    <w:lsdException w:name="Plain Text" w:semiHidden="1" w:unhideWhenUsed="1"/>
+    <w:lsdException w:name="E-mail Signature" w:semiHidden="1" w:unhideWhenUsed="1"/>
+    <w:lsdException w:name="HTML Top of Form" w:semiHidden="1" w:unhideWhenUsed="1"/>
+    <w:lsdException w:name="HTML Bottom of Form" w:semiHidden="1" w:unhideWhenUsed="1"/>
+    <w:lsdException w:name="Normal (Web)" w:semiHidden="1" w:unhideWhenUsed="1"/>
+    <w:lsdException w:name="HTML Acronym" w:semiHidden="1" w:unhideWhenUsed="1"/>
+    <w:lsdException w:name="HTML Address" w:semiHidden="1" w:unhideWhenUsed="1"/>
+    <w:lsdException w:name="HTML Cite" w:semiHidden="1" w:unhideWhenUsed="1"/>
+    <w:lsdException w:name="HTML Code" w:semiHidden="1" w:unhideWhenUsed="1"/>
+    <w:lsdException w:name="HTML Definition" w:semiHidden="1" w:unhideWhenUsed="1"/>
+    <w:lsdException w:name="HTML Keyboard" w:semiHidden="1" w:unhideWhenUsed="1"/>
+    <w:lsdException w:name="HTML Preformatted" w:semiHidden="1" w:unhideWhenUsed="1"/>
+    <w:lsdException w:name="HTML Sample" w:semiHidden="1" w:unhideWhenUsed="1"/>
+    <w:lsdException w:name="HTML Typewriter" w:semiHidden="1" w:unhideWhenUsed="1"/>
+    <w:lsdException w:name="HTML Variable" w:semiHidden="1" w:unhideWhenUsed="1"/>
+    <w:lsdException w:name="Normal Table" w:semiHidden="1" w:unhideWhenUsed="1"/>
+    <w:lsdException w:name="annotation subject" w:semiHidden="1" w:unhideWhenUsed="1"/>
+    <w:lsdException w:name="No List" w:semiHidden="1" w:unhideWhenUsed="1"/>
+    <w:lsdException w:name="Outline List 1" w:semiHidden="1" w:unhideWhenUsed="1"/>
+    <w:lsdException w:name="Outline List 2" w:semiHidden="1" w:unhideWhenUsed="1"/>
+    <w:lsdException w:name="Outline List 3" w:semiHidden="1" w:unhideWhenUsed="1"/>
+    <w:lsdException w:name="Table Simple 1" w:semiHidden="1" w:unhideWhenUsed="1"/>
+    <w:lsdException w:name="Table Simple 2" w:semiHidden="1" w:unhideWhenUsed="1"/>
+    <w:lsdException w:name="Table Simple 3" w:semiHidden="1" w:unhideWhenUsed="1"/>
+    <w:lsdException w:name="Table Classic 1" w:semiHidden="1" w:unhideWhenUsed="1"/>
+    <w:lsdException w:name="Table Classic 2" w:semiHidden="1" w:unhideWhenUsed="1"/>
+    <w:lsdException w:name="Table Classic 3" w:semiHidden="1" w:unhideWhenUsed="1"/>
+    <w:lsdException w:name="Table Classic 4" w:semiHidden="1" w:unhideWhenUsed="1"/>
+    <w:lsdException w:name="Table Colorful 1" w:semiHidden="1" w:unhideWhenUsed="1"/>
+    <w:lsdException w:name="Table Colorful 2" w:semiHidden="1" w:unhideWhenUsed="1"/>
+    <w:lsdException w:name="Table Colorful 3" w:semiHidden="1" w:unhideWhenUsed="1"/>
+    <w:lsdException w:name="Table Columns 1" w:semiHidden="1" w:unhideWhenUsed="1"/>
+    <w:lsdException w:name="Table Columns 2" w:semiHidden="1" w:unhideWhenUsed="1"/>
+    <w:lsdException w:name="Table Columns 3" w:semiHidden="1" w:unhideWhenUsed="1"/>
+    <w:lsdException w:name="Table Columns 4" w:semiHidden="1" w:unhideWhenUsed="1"/>
+    <w:lsdException w:name="Table Columns 5" w:semiHidden="1" w:unhideWhenUsed="1"/>
+    <w:lsdException w:name="Table Grid 1" w:semiHidden="1" w:unhideWhenUsed="1"/>
+    <w:lsdException w:name="Table Grid 2" w:semiHidden="1" w:unhideWhenUsed="1"/>
+    <w:lsdException w:name="Table Grid 3" w:semiHidden="1" w:unhideWhenUsed="1"/>
+    <w:lsdException w:name="Table Grid 4" w:semiHidden="1" w:unhideWhenUsed="1"/>
+    <w:lsdException w:name="Table Grid 5" w:semiHidden="1" w:unhideWhenUsed="1"/>
+    <w:lsdException w:name="Table Grid 6" w:semiHidden="1" w:unhideWhenUsed="1"/>
+    <w:lsdException w:name="Table Grid 7" w:semiHidden="1" w:unhideWhenUsed="1"/>
+    <w:lsdException w:name="Table Grid 8" w:semiHidden="1" w:unhideWhenUsed="1"/>
+    <w:lsdException w:name="Table List 1" w:semiHidden="1" w:unhideWhenUsed="1"/>
+    <w:lsdException w:name="Table List 2" w:semiHidden="1" w:unhideWhenUsed="1"/>
+    <w:lsdException w:name="Table List 3" w:semiHidden="1" w:unhideWhenUsed="1"/>
+    <w:lsdException w:name="Table List 4" w:semiHidden="1" w:unhideWhenUsed="1"/>
+    <w:lsdException w:name="Table List 5" w:semiHidden="1" w:unhideWhenUsed="1"/>
+    <w:lsdException w:name="Table List 6" w:semiHidden="1" w:unhideWhenUsed="1"/>
+    <w:lsdException w:name="Table List 7" w:semiHidden="1" w:unhideWhenUsed="1"/>
+    <w:lsdException w:name="Table List 8" w:semiHidden="1" w:unhideWhenUsed="1"/>
+    <w:lsdException w:name="Table 3D effects 1" w:semiHidden="1" w:unhideWhenUsed="1"/>
+    <w:lsdException w:name="Table 3D effects 2" w:semiHidden="1" w:unhideWhenUsed="1"/>
+    <w:lsdException w:name="Table 3D effects 3" w:semiHidden="1" w:unhideWhenUsed="1"/>
+    <w:lsdException w:name="Table Contemporary" w:semiHidden="1" w:unhideWhenUsed="1"/>
+    <w:lsdException w:name="Table Elegant" w:semiHidden="1" w:unhideWhenUsed="1"/>
+    <w:lsdException w:name="Table Professional" w:semiHidden="1" w:unhideWhenUsed="1"/>
+    <w:lsdException w:name="Table Subtle 1" w:semiHidden="1" w:unhideWhenUsed="1"/>
+    <w:lsdException w:name="Table Subtle 2" w:semiHidden="1" w:unhideWhenUsed="1"/>
+    <w:lsdException w:name="Table Web 1" w:semiHidden="1" w:unhideWhenUsed="1"/>
+    <w:lsdException w:name="Table Web 2" w:semiHidden="1" w:unhideWhenUsed="1"/>
+    <w:lsdException w:name="Table Web 3" w:semiHidden="1" w:unhideWhenUsed="1"/>
+    <w:lsdException w:name="Balloon Text" w:semiHidden="1" w:unhideWhenUsed="1"/>
+    <w:lsdException w:name="Table Grid" w:uiPriority="59"/>
+    <w:lsdException w:name="Table Theme" w:semiHidden="1" w:unhideWhenUsed="1"/>
+    <w:lsdException w:name="Placeholder Text" w:uiPriority="67"/>
+    <w:lsdException w:name="No Spacing" w:uiPriority="68"/>
+    <w:lsdException w:name="Light Shading" w:uiPriority="69"/>
+    <w:lsdException w:name="Light List" w:uiPriority="70"/>
+    <w:lsdException w:name="Light Grid" w:uiPriority="71"/>
+    <w:lsdException w:name="Medium Shading 1" w:uiPriority="72"/>
+    <w:lsdException w:name="Medium Shading 2" w:uiPriority="73"/>
+    <w:lsdException w:name="Medium List 1" w:uiPriority="60"/>
+    <w:lsdException w:name="Medium List 2" w:uiPriority="61"/>
+    <w:lsdException w:name="Medium Grid 1" w:uiPriority="62"/>
+    <w:lsdException w:name="Medium Grid 2" w:uiPriority="63"/>
+    <w:lsdException w:name="Medium Grid 3" w:uiPriority="64"/>
+    <w:lsdException w:name="Dark List" w:uiPriority="65"/>
+    <w:lsdException w:name="Colorful Shading"/>
+    <w:lsdException w:name="Colorful List" w:uiPriority="34" w:qFormat="1"/>
+    <w:lsdException w:name="Colorful Grid" w:uiPriority="29" w:qFormat="1"/>
+    <w:lsdException w:name="Light Shading Accent 1" w:uiPriority="30" w:qFormat="1"/>
+    <w:lsdException w:name="Light List Accent 1" w:uiPriority="66"/>
+    <w:lsdException w:name="Light Grid Accent 1" w:uiPriority="67"/>
+    <w:lsdException w:name="Medium Shading 1 Accent 1" w:uiPriority="68"/>
+    <w:lsdException w:name="Medium Shading 2 Accent 1" w:uiPriority="69"/>
+    <w:lsdException w:name="Medium List 1 Accent 1" w:uiPriority="70"/>
+    <w:lsdException w:name="Revision" w:uiPriority="71"/>
+    <w:lsdException w:name="List Paragraph" w:uiPriority="72"/>
+    <w:lsdException w:name="Quote" w:uiPriority="73"/>
+    <w:lsdException w:name="Intense Quote" w:uiPriority="60"/>
+    <w:lsdException w:name="Medium List 2 Accent 1" w:uiPriority="61"/>
+    <w:lsdException w:name="Medium Grid 1 Accent 1" w:uiPriority="62"/>
+    <w:lsdException w:name="Medium Grid 2 Accent 1" w:uiPriority="63"/>
+    <w:lsdException w:name="Medium Grid 3 Accent 1" w:uiPriority="64"/>
+    <w:lsdException w:name="Dark List Accent 1" w:uiPriority="65"/>
+    <w:lsdException w:name="Colorful Shading Accent 1" w:uiPriority="66"/>
+    <w:lsdException w:name="Colorful List Accent 1" w:uiPriority="67"/>
+    <w:lsdException w:name="Colorful Grid Accent 1" w:uiPriority="68"/>
+    <w:lsdException w:name="Light Shading Accent 2" w:uiPriority="69"/>
+    <w:lsdException w:name="Light List Accent 2" w:uiPriority="70"/>
+    <w:lsdException w:name="Light Grid Accent 2" w:uiPriority="71"/>
+    <w:lsdException w:name="Medium Shading 1 Accent 2" w:uiPriority="72"/>
+    <w:lsdException w:name="Medium Shading 2 Accent 2" w:uiPriority="73"/>
+    <w:lsdException w:name="Medium List 1 Accent 2" w:uiPriority="60"/>
+    <w:lsdException w:name="Medium List 2 Accent 2" w:uiPriority="61"/>
+    <w:lsdException w:name="Medium Grid 1 Accent 2" w:uiPriority="62"/>
+    <w:lsdException w:name="Medium Grid 2 Accent 2" w:uiPriority="63"/>
+    <w:lsdException w:name="Medium Grid 3 Accent 2" w:uiPriority="64"/>
+    <w:lsdException w:name="Dark List Accent 2" w:uiPriority="65"/>
+    <w:lsdException w:name="Colorful Shading Accent 2" w:uiPriority="66"/>
+    <w:lsdException w:name="Colorful List Accent 2" w:uiPriority="67"/>
+    <w:lsdException w:name="Colorful Grid Accent 2" w:uiPriority="68"/>
+    <w:lsdException w:name="Light Shading Accent 3" w:uiPriority="69"/>
+    <w:lsdException w:name="Light List Accent 3" w:uiPriority="70"/>
+    <w:lsdException w:name="Light Grid Accent 3" w:uiPriority="71"/>
+    <w:lsdException w:name="Medium Shading 1 Accent 3" w:uiPriority="72"/>
+    <w:lsdException w:name="Medium Shading 2 Accent 3" w:uiPriority="73"/>
+    <w:lsdException w:name="Medium List 1 Accent 3" w:uiPriority="60"/>
+    <w:lsdException w:name="Medium List 2 Accent 3" w:uiPriority="61"/>
+    <w:lsdException w:name="Medium Grid 1 Accent 3" w:uiPriority="62"/>
+    <w:lsdException w:name="Medium Grid 2 Accent 3" w:uiPriority="63"/>
+    <w:lsdException w:name="Medium Grid 3 Accent 3" w:uiPriority="64"/>
+    <w:lsdException w:name="Dark List Accent 3" w:uiPriority="65"/>
+    <w:lsdException w:name="Colorful Shading Accent 3" w:uiPriority="66"/>
+    <w:lsdException w:name="Colorful List Accent 3" w:uiPriority="67"/>
+    <w:lsdException w:name="Colorful Grid Accent 3" w:uiPriority="68"/>
+    <w:lsdException w:name="Light Shading Accent 4" w:uiPriority="69"/>
+    <w:lsdException w:name="Light List Accent 4" w:uiPriority="70"/>
+    <w:lsdException w:name="Light Grid Accent 4" w:uiPriority="71"/>
+    <w:lsdException w:name="Medium Shading 1 Accent 4" w:uiPriority="72"/>
+    <w:lsdException w:name="Medium Shading 2 Accent 4" w:uiPriority="73"/>
+    <w:lsdException w:name="Medium List 1 Accent 4" w:uiPriority="60"/>
+    <w:lsdException w:name="Medium List 2 Accent 4" w:uiPriority="61"/>
+    <w:lsdException w:name="Medium Grid 1 Accent 4" w:uiPriority="62"/>
+    <w:lsdException w:name="Medium Grid 2 Accent 4" w:uiPriority="63"/>
+    <w:lsdException w:name="Medium Grid 3 Accent 4" w:uiPriority="64"/>
+    <w:lsdException w:name="Dark List Accent 4" w:uiPriority="65"/>
+    <w:lsdException w:name="Colorful Shading Accent 4" w:uiPriority="66"/>
+    <w:lsdException w:name="Colorful List Accent 4" w:uiPriority="67"/>
+    <w:lsdException w:name="Colorful Grid Accent 4" w:uiPriority="68"/>
+    <w:lsdException w:name="Light Shading Accent 5" w:uiPriority="69"/>
+    <w:lsdException w:name="Light List Accent 5" w:uiPriority="70"/>
+    <w:lsdException w:name="Light Grid Accent 5" w:uiPriority="71"/>
+    <w:lsdException w:name="Medium Shading 1 Accent 5" w:uiPriority="72"/>
+    <w:lsdException w:name="Medium Shading 2 Accent 5" w:uiPriority="73"/>
+    <w:lsdException w:name="Medium List 1 Accent 5" w:uiPriority="60"/>
+    <w:lsdException w:name="Medium List 2 Accent 5" w:uiPriority="61"/>
+    <w:lsdException w:name="Medium Grid 1 Accent 5" w:uiPriority="62"/>
+    <w:lsdException w:name="Medium Grid 2 Accent 5" w:uiPriority="63"/>
+    <w:lsdException w:name="Medium Grid 3 Accent 5" w:uiPriority="64"/>
+    <w:lsdException w:name="Dark List Accent 5" w:uiPriority="65"/>
+    <w:lsdException w:name="Colorful Shading Accent 5" w:uiPriority="66"/>
+    <w:lsdException w:name="Colorful List Accent 5" w:uiPriority="67"/>
+    <w:lsdException w:name="Colorful Grid Accent 5" w:uiPriority="68"/>
+    <w:lsdException w:name="Light Shading Accent 6" w:uiPriority="69"/>
+    <w:lsdException w:name="Light List Accent 6" w:uiPriority="70"/>
+    <w:lsdException w:name="Light Grid Accent 6" w:uiPriority="71"/>
+    <w:lsdException w:name="Medium Shading 1 Accent 6" w:uiPriority="72"/>
+    <w:lsdException w:name="Medium Shading 2 Accent 6" w:uiPriority="73"/>
+    <w:lsdException w:name="Medium List 1 Accent 6" w:uiPriority="19" w:qFormat="1"/>
+    <w:lsdException w:name="Medium List 2 Accent 6" w:uiPriority="21" w:qFormat="1"/>
+    <w:lsdException w:name="Medium Grid 1 Accent 6" w:uiPriority="31" w:qFormat="1"/>
+    <w:lsdException w:name="Medium Grid 2 Accent 6" w:uiPriority="32" w:qFormat="1"/>
+    <w:lsdException w:name="Medium Grid 3 Accent 6" w:uiPriority="33" w:qFormat="1"/>
     <w:lsdException w:name="Dark List Accent 6" w:uiPriority="37"/>
     <w:lsdException w:name="Colorful Shading Accent 6" w:uiPriority="39" w:qFormat="1"/>
-    <w:lsdException w:name="Colorful List Accent 6" w:semiHidden="0" w:uiPriority="41" w:unhideWhenUsed="0"/>
-    <w:lsdException w:name="Colorful Grid Accent 6" w:semiHidden="0" w:uiPriority="42" w:unhideWhenUsed="0"/>
-    <w:lsdException w:name="Subtle Emphasis" w:semiHidden="0" w:uiPriority="43" w:unhideWhenUsed="0"/>
-    <w:lsdException w:name="Intense Emphasis" w:semiHidden="0" w:uiPriority="44" w:unhideWhenUsed="0"/>
-    <w:lsdException w:name="Subtle Reference" w:semiHidden="0" w:uiPriority="45" w:unhideWhenUsed="0"/>
-    <w:lsdException w:name="Intense Reference" w:semiHidden="0" w:uiPriority="40" w:unhideWhenUsed="0"/>
-    <w:lsdException w:name="Book Title" w:semiHidden="0" w:uiPriority="46" w:unhideWhenUsed="0"/>
-    <w:lsdException w:name="Bibliography" w:semiHidden="0" w:uiPriority="47" w:unhideWhenUsed="0"/>
-    <w:lsdException w:name="TOC Heading" w:semiHidden="0" w:uiPriority="48" w:unhideWhenUsed="0"/>
+    <w:lsdException w:name="Colorful List Accent 6" w:uiPriority="41"/>
+    <w:lsdException w:name="Colorful Grid Accent 6" w:uiPriority="42"/>
+    <w:lsdException w:name="Subtle Emphasis" w:uiPriority="43"/>
+    <w:lsdException w:name="Intense Emphasis" w:uiPriority="44"/>
+    <w:lsdException w:name="Subtle Reference" w:uiPriority="45"/>
+    <w:lsdException w:name="Intense Reference" w:uiPriority="40"/>
+    <w:lsdException w:name="Book Title" w:uiPriority="46"/>
+    <w:lsdException w:name="Bibliography" w:uiPriority="47"/>
+    <w:lsdException w:name="TOC Heading" w:uiPriority="48"/>
+    <w:lsdException w:name="Grid Table 4" w:uiPriority="49"/>
+    <w:lsdException w:name="Grid Table 5 Dark" w:uiPriority="50"/>
+    <w:lsdException w:name="Grid Table 6 Colorful" w:uiPriority="51"/>
+    <w:lsdException w:name="Grid Table 7 Colorful" w:uiPriority="52"/>
+    <w:lsdException w:name="Grid Table 1 Light Accent 1" w:uiPriority="46"/>
+    <w:lsdException w:name="Grid Table 2 Accent 1" w:uiPriority="47"/>
+    <w:lsdException w:name="Grid Table 3 Accent 1" w:uiPriority="48"/>
+    <w:lsdException w:name="Grid Table 4 Accent 1" w:uiPriority="49"/>
+    <w:lsdException w:name="Grid Table 5 Dark Accent 1" w:uiPriority="50"/>
+    <w:lsdException w:name="Grid Table 6 Colorful Accent 1" w:uiPriority="51"/>
+    <w:lsdException w:name="Grid Table 7 Colorful Accent 1" w:uiPriority="52"/>
+    <w:lsdException w:name="Grid Table 1 Light Accent 2" w:uiPriority="46"/>
+    <w:lsdException w:name="Grid Table 2 Accent 2" w:uiPriority="47"/>
+    <w:lsdException w:name="Grid Table 3 Accent 2" w:uiPriority="48"/>
+    <w:lsdException w:name="Grid Table 4 Accent 2" w:uiPriority="49"/>
+    <w:lsdException w:name="Grid Table 5 Dark Accent 2" w:uiPriority="50"/>
+    <w:lsdException w:name="Grid Table 6 Colorful Accent 2" w:uiPriority="51"/>
+    <w:lsdException w:name="Grid Table 7 Colorful Accent 2" w:uiPriority="52"/>
+    <w:lsdException w:name="Grid Table 1 Light Accent 3" w:uiPriority="46"/>
+    <w:lsdException w:name="Grid Table 2 Accent 3" w:uiPriority="47"/>
+    <w:lsdException w:name="Grid Table 3 Accent 3" w:uiPriority="48"/>
+    <w:lsdException w:name="Grid Table 4 Accent 3" w:uiPriority="49"/>
+    <w:lsdException w:name="Grid Table 5 Dark Accent 3" w:uiPriority="50"/>
+    <w:lsdException w:name="Grid Table 6 Colorful Accent 3" w:uiPriority="51"/>
+    <w:lsdException w:name="Grid Table 7 Colorful Accent 3" w:uiPriority="52"/>
+    <w:lsdException w:name="Grid Table 1 Light Accent 4" w:uiPriority="46"/>
+    <w:lsdException w:name="Grid Table 2 Accent 4" w:uiPriority="47"/>
+    <w:lsdException w:name="Grid Table 3 Accent 4" w:uiPriority="48"/>
+    <w:lsdException w:name="Grid Table 4 Accent 4" w:uiPriority="49"/>
+    <w:lsdException w:name="Grid Table 5 Dark Accent 4" w:uiPriority="50"/>
+    <w:lsdException w:name="Grid Table 6 Colorful Accent 4" w:uiPriority="51"/>
+    <w:lsdException w:name="Grid Table 7 Colorful Accent 4" w:uiPriority="52"/>
+    <w:lsdException w:name="Grid Table 1 Light Accent 5" w:uiPriority="46"/>
+    <w:lsdException w:name="Grid Table 2 Accent 5" w:uiPriority="47"/>
+    <w:lsdException w:name="Grid Table 3 Accent 5" w:uiPriority="48"/>
+    <w:lsdException w:name="Grid Table 4 Accent 5" w:uiPriority="49"/>
+    <w:lsdException w:name="Grid Table 5 Dark Accent 5" w:uiPriority="50"/>
+    <w:lsdException w:name="Grid Table 6 Colorful Accent 5" w:uiPriority="51"/>
+    <w:lsdException w:name="Grid Table 7 Colorful Accent 5" w:uiPriority="52"/>
+    <w:lsdException w:name="Grid Table 1 Light Accent 6" w:uiPriority="46"/>
+    <w:lsdException w:name="Grid Table 2 Accent 6" w:uiPriority="47"/>
+    <w:lsdException w:name="Grid Table 3 Accent 6" w:uiPriority="48"/>
+    <w:lsdException w:name="Grid Table 4 Accent 6" w:uiPriority="49"/>
+    <w:lsdException w:name="Grid Table 5 Dark Accent 6" w:uiPriority="50"/>
+    <w:lsdException w:name="Grid Table 6 Colorful Accent 6" w:uiPriority="51"/>
+    <w:lsdException w:name="Grid Table 7 Colorful Accent 6" w:uiPriority="52"/>
+    <w:lsdException w:name="List Table 1 Light" w:uiPriority="46"/>
+    <w:lsdException w:name="List Table 2" w:uiPriority="47"/>
+    <w:lsdException w:name="List Table 3" w:uiPriority="48"/>
+    <w:lsdException w:name="List Table 4" w:uiPriority="49"/>
+    <w:lsdException w:name="List Table 5 Dark" w:uiPriority="50"/>
+    <w:lsdException w:name="List Table 6 Colorful" w:uiPriority="51"/>
+    <w:lsdException w:name="List Table 7 Colorful" w:uiPriority="52"/>
+    <w:lsdException w:name="List Table 1 Light Accent 1" w:uiPriority="46"/>
+    <w:lsdException w:name="List Table 2 Accent 1" w:uiPriority="47"/>
+    <w:lsdException w:name="List Table 3 Accent 1" w:uiPriority="48"/>
+    <w:lsdException w:name="List Table 4 Accent 1" w:uiPriority="49"/>
+    <w:lsdException w:name="List Table 5 Dark Accent 1" w:uiPriority="50"/>
+    <w:lsdException w:name="List Table 6 Colorful Accent 1" w:uiPriority="51"/>
+    <w:lsdException w:name="List Table 7 Colorful Accent 1" w:uiPriority="52"/>
+    <w:lsdException w:name="List Table 1 Light Accent 2" w:uiPriority="46"/>
+    <w:lsdException w:name="List Table 2 Accent 2" w:uiPriority="47"/>
+    <w:lsdException w:name="List Table 3 Accent 2" w:uiPriority="48"/>
+    <w:lsdException w:name="List Table 4 Accent 2" w:uiPriority="49"/>
+    <w:lsdException w:name="List Table 5 Dark Accent 2" w:uiPriority="50"/>
+    <w:lsdException w:name="List Table 6 Colorful Accent 2" w:uiPriority="51"/>
+    <w:lsdException w:name="List Table 7 Colorful Accent 2" w:uiPriority="52"/>
+    <w:lsdException w:name="List Table 1 Light Accent 3" w:uiPriority="46"/>
+    <w:lsdException w:name="List Table 2 Accent 3" w:uiPriority="47"/>
+    <w:lsdException w:name="List Table 3 Accent 3" w:uiPriority="48"/>
+    <w:lsdException w:name="List Table 4 Accent 3" w:uiPriority="49"/>
+    <w:lsdException w:name="List Table 5 Dark Accent 3" w:uiPriority="50"/>
+    <w:lsdException w:name="List Table 6 Colorful Accent 3" w:uiPriority="51"/>
+    <w:lsdException w:name="List Table 7 Colorful Accent 3" w:uiPriority="52"/>
+    <w:lsdException w:name="List Table 1 Light Accent 4" w:uiPriority="46"/>
+    <w:lsdException w:name="List Table 2 Accent 4" w:uiPriority="47"/>
+    <w:lsdException w:name="List Table 3 Accent 4" w:uiPriority="48"/>
+    <w:lsdException w:name="List Table 4 Accent 4" w:uiPriority="49"/>
+    <w:lsdException w:name="List Table 5 Dark Accent 4" w:uiPriority="50"/>
+    <w:lsdException w:name="List Table 6 Colorful Accent 4" w:uiPriority="51"/>
+    <w:lsdException w:name="List Table 7 Colorful Accent 4" w:uiPriority="52"/>
+    <w:lsdException w:name="List Table 1 Light Accent 5" w:uiPriority="46"/>
+    <w:lsdException w:name="List Table 2 Accent 5" w:uiPriority="47"/>
+    <w:lsdException w:name="List Table 3 Accent 5" w:uiPriority="48"/>
+    <w:lsdException w:name="List Table 4 Accent 5" w:uiPriority="49"/>
+    <w:lsdException w:name="List Table 5 Dark Accent 5" w:uiPriority="50"/>
+    <w:lsdException w:name="List Table 6 Colorful Accent 5" w:uiPriority="51"/>
+    <w:lsdException w:name="List Table 7 Colorful Accent 5" w:uiPriority="52"/>
+    <w:lsdException w:name="List Table 1 Light Accent 6" w:uiPriority="46"/>
+    <w:lsdException w:name="List Table 2 Accent 6" w:uiPriority="47"/>
+    <w:lsdException w:name="List Table 3 Accent 6" w:uiPriority="48"/>
+    <w:lsdException w:name="List Table 4 Accent 6" w:uiPriority="49"/>
+    <w:lsdException w:name="List Table 5 Dark Accent 6" w:uiPriority="50"/>
+    <w:lsdException w:name="List Table 6 Colorful Accent 6" w:uiPriority="51"/>
+    <w:lsdException w:name="List Table 7 Colorful Accent 6" w:uiPriority="52"/>
   </w:latentStyles>
   <w:style w:type="paragraph" w:default="1" w:styleId="a">
     <w:name w:val="Normal"/>
@@ -10022,977 +10351,7 @@
     </w:rPr>
   </w:style>
   <w:style w:type="character" w:customStyle="1" w:styleId="af0">
-    <w:name w:val="Обычный текст Знак"/>
-    <w:link w:val="af"/>
-    <w:uiPriority w:val="99"/>
-    <w:rsid w:val="00BE1337"/>
-    <w:rPr>
-      <w:rFonts w:ascii="Consolas" w:hAnsi="Consolas" w:cs="Consolas"/>
-      <w:sz w:val="21"/>
-      <w:szCs w:val="21"/>
-      <w:lang w:eastAsia="en-US"/>
-    </w:rPr>
-  </w:style>
-  <w:style w:type="table" w:styleId="af1">
-    <w:name w:val="Table Grid"/>
-    <w:basedOn w:val="a1"/>
-    <w:uiPriority w:val="59"/>
-    <w:rsid w:val="003A28B8"/>
-    <w:tblPr>
-      <w:tblInd w:w="0" w:type="dxa"/>
-      <w:tblBorders>
-        <w:top w:val="single" w:sz="4" w:space="0" w:color="auto"/>
-        <w:left w:val="single" w:sz="4" w:space="0" w:color="auto"/>
-        <w:bottom w:val="single" w:sz="4" w:space="0" w:color="auto"/>
-        <w:right w:val="single" w:sz="4" w:space="0" w:color="auto"/>
-        <w:insideH w:val="single" w:sz="4" w:space="0" w:color="auto"/>
-        <w:insideV w:val="single" w:sz="4" w:space="0" w:color="auto"/>
-      </w:tblBorders>
-      <w:tblCellMar>
-        <w:top w:w="0" w:type="dxa"/>
-        <w:left w:w="108" w:type="dxa"/>
-        <w:bottom w:w="0" w:type="dxa"/>
-        <w:right w:w="108" w:type="dxa"/>
-      </w:tblCellMar>
-    </w:tblPr>
-  </w:style>
-  <w:style w:type="paragraph" w:styleId="af2">
-    <w:name w:val="Normal (Web)"/>
-    <w:basedOn w:val="a"/>
-    <w:uiPriority w:val="99"/>
-    <w:unhideWhenUsed/>
-    <w:rsid w:val="001E4CA6"/>
-    <w:pPr>
-      <w:spacing w:before="100" w:beforeAutospacing="1" w:after="100" w:afterAutospacing="1" w:line="240" w:lineRule="auto"/>
-      <w:ind w:firstLine="0"/>
-      <w:jc w:val="left"/>
-    </w:pPr>
-    <w:rPr>
-      <w:rFonts w:ascii="Times New Roman" w:eastAsia="Times New Roman" w:hAnsi="Times New Roman"/>
-      <w:sz w:val="24"/>
-      <w:szCs w:val="24"/>
-      <w:lang w:eastAsia="ru-RU"/>
-    </w:rPr>
-  </w:style>
-  <w:style w:type="table" w:styleId="22">
-    <w:name w:val="Medium Grid 2"/>
-    <w:basedOn w:val="a1"/>
-    <w:uiPriority w:val="68"/>
-    <w:rsid w:val="006701A1"/>
-    <w:rPr>
-      <w:rFonts w:ascii="Cambria" w:eastAsia="Times New Roman" w:hAnsi="Cambria"/>
-      <w:color w:val="000000"/>
-    </w:rPr>
-    <w:tblPr>
-      <w:tblStyleRowBandSize w:val="1"/>
-      <w:tblStyleColBandSize w:val="1"/>
-      <w:tblInd w:w="0" w:type="dxa"/>
-      <w:tblBorders>
-        <w:top w:val="single" w:sz="8" w:space="0" w:color="000000"/>
-        <w:left w:val="single" w:sz="8" w:space="0" w:color="000000"/>
-        <w:bottom w:val="single" w:sz="8" w:space="0" w:color="000000"/>
-        <w:right w:val="single" w:sz="8" w:space="0" w:color="000000"/>
-        <w:insideH w:val="single" w:sz="8" w:space="0" w:color="000000"/>
-        <w:insideV w:val="single" w:sz="8" w:space="0" w:color="000000"/>
-      </w:tblBorders>
-      <w:tblCellMar>
-        <w:top w:w="0" w:type="dxa"/>
-        <w:left w:w="108" w:type="dxa"/>
-        <w:bottom w:w="0" w:type="dxa"/>
-        <w:right w:w="108" w:type="dxa"/>
-      </w:tblCellMar>
-    </w:tblPr>
-    <w:tcPr>
-      <w:shd w:val="clear" w:color="auto" w:fill="C0C0C0"/>
-    </w:tcPr>
-    <w:tblStylePr w:type="firstRow">
-      <w:rPr>
-        <w:b/>
-        <w:bCs/>
-        <w:color w:val="000000"/>
-      </w:rPr>
-      <w:tblPr/>
-      <w:tcPr>
-        <w:shd w:val="clear" w:color="auto" w:fill="E6E6E6"/>
-      </w:tcPr>
-    </w:tblStylePr>
-    <w:tblStylePr w:type="lastRow">
-      <w:rPr>
-        <w:b/>
-        <w:bCs/>
-        <w:color w:val="000000"/>
-      </w:rPr>
-      <w:tblPr/>
-      <w:tcPr>
-        <w:tcBorders>
-          <w:top w:val="single" w:sz="12" w:space="0" w:color="000000"/>
-          <w:left w:val="nil"/>
-          <w:bottom w:val="nil"/>
-          <w:right w:val="nil"/>
-          <w:insideH w:val="nil"/>
-          <w:insideV w:val="nil"/>
-        </w:tcBorders>
-        <w:shd w:val="clear" w:color="auto" w:fill="FFFFFF"/>
-      </w:tcPr>
-    </w:tblStylePr>
-    <w:tblStylePr w:type="firstCol">
-      <w:rPr>
-        <w:b/>
-        <w:bCs/>
-        <w:color w:val="000000"/>
-      </w:rPr>
-      <w:tblPr/>
-      <w:tcPr>
-        <w:tcBorders>
-          <w:top w:val="nil"/>
-          <w:left w:val="nil"/>
-          <w:bottom w:val="nil"/>
-          <w:right w:val="nil"/>
-          <w:insideH w:val="nil"/>
-          <w:insideV w:val="nil"/>
-        </w:tcBorders>
-        <w:shd w:val="clear" w:color="auto" w:fill="FFFFFF"/>
-      </w:tcPr>
-    </w:tblStylePr>
-    <w:tblStylePr w:type="lastCol">
-      <w:rPr>
-        <w:b w:val="0"/>
-        <w:bCs w:val="0"/>
-        <w:color w:val="000000"/>
-      </w:rPr>
-      <w:tblPr/>
-      <w:tcPr>
-        <w:tcBorders>
-          <w:top w:val="nil"/>
-          <w:left w:val="nil"/>
-          <w:bottom w:val="nil"/>
-          <w:right w:val="nil"/>
-          <w:insideH w:val="nil"/>
-          <w:insideV w:val="nil"/>
-        </w:tcBorders>
-        <w:shd w:val="clear" w:color="auto" w:fill="CCCCCC"/>
-      </w:tcPr>
-    </w:tblStylePr>
-    <w:tblStylePr w:type="band1Vert">
-      <w:tblPr/>
-      <w:tcPr>
-        <w:shd w:val="clear" w:color="auto" w:fill="808080"/>
-      </w:tcPr>
-    </w:tblStylePr>
-    <w:tblStylePr w:type="band1Horz">
-      <w:tblPr/>
-      <w:tcPr>
-        <w:tcBorders>
-          <w:insideH w:val="single" w:sz="6" w:space="0" w:color="000000"/>
-          <w:insideV w:val="single" w:sz="6" w:space="0" w:color="000000"/>
-        </w:tcBorders>
-        <w:shd w:val="clear" w:color="auto" w:fill="808080"/>
-      </w:tcPr>
-    </w:tblStylePr>
-    <w:tblStylePr w:type="nwCell">
-      <w:tblPr/>
-      <w:tcPr>
-        <w:shd w:val="clear" w:color="auto" w:fill="FFFFFF"/>
-      </w:tcPr>
-    </w:tblStylePr>
-  </w:style>
-  <w:style w:type="table" w:styleId="12">
-    <w:name w:val="Medium Grid 1"/>
-    <w:basedOn w:val="a1"/>
-    <w:uiPriority w:val="67"/>
-    <w:rsid w:val="006701A1"/>
-    <w:tblPr>
-      <w:tblStyleRowBandSize w:val="1"/>
-      <w:tblStyleColBandSize w:val="1"/>
-      <w:tblInd w:w="0" w:type="dxa"/>
-      <w:tblBorders>
-        <w:top w:val="single" w:sz="8" w:space="0" w:color="404040"/>
-        <w:left w:val="single" w:sz="8" w:space="0" w:color="404040"/>
-        <w:bottom w:val="single" w:sz="8" w:space="0" w:color="404040"/>
-        <w:right w:val="single" w:sz="8" w:space="0" w:color="404040"/>
-        <w:insideH w:val="single" w:sz="8" w:space="0" w:color="404040"/>
-        <w:insideV w:val="single" w:sz="8" w:space="0" w:color="404040"/>
-      </w:tblBorders>
-      <w:tblCellMar>
-        <w:top w:w="0" w:type="dxa"/>
-        <w:left w:w="108" w:type="dxa"/>
-        <w:bottom w:w="0" w:type="dxa"/>
-        <w:right w:w="108" w:type="dxa"/>
-      </w:tblCellMar>
-    </w:tblPr>
-    <w:tcPr>
-      <w:shd w:val="clear" w:color="auto" w:fill="C0C0C0"/>
-    </w:tcPr>
-    <w:tblStylePr w:type="firstRow">
-      <w:rPr>
-        <w:b/>
-        <w:bCs/>
-      </w:rPr>
-    </w:tblStylePr>
-    <w:tblStylePr w:type="lastRow">
-      <w:rPr>
-        <w:b/>
-        <w:bCs/>
-      </w:rPr>
-      <w:tblPr/>
-      <w:tcPr>
-        <w:tcBorders>
-          <w:top w:val="single" w:sz="18" w:space="0" w:color="404040"/>
-        </w:tcBorders>
-      </w:tcPr>
-    </w:tblStylePr>
-    <w:tblStylePr w:type="firstCol">
-      <w:rPr>
-        <w:b/>
-        <w:bCs/>
-      </w:rPr>
-    </w:tblStylePr>
-    <w:tblStylePr w:type="lastCol">
-      <w:rPr>
-        <w:b/>
-        <w:bCs/>
-      </w:rPr>
-    </w:tblStylePr>
-    <w:tblStylePr w:type="band1Vert">
-      <w:tblPr/>
-      <w:tcPr>
-        <w:shd w:val="clear" w:color="auto" w:fill="808080"/>
-      </w:tcPr>
-    </w:tblStylePr>
-    <w:tblStylePr w:type="band1Horz">
-      <w:tblPr/>
-      <w:tcPr>
-        <w:shd w:val="clear" w:color="auto" w:fill="808080"/>
-      </w:tcPr>
-    </w:tblStylePr>
-  </w:style>
-  <w:style w:type="table" w:styleId="23">
-    <w:name w:val="Medium Shading 2"/>
-    <w:basedOn w:val="a1"/>
-    <w:uiPriority w:val="64"/>
-    <w:rsid w:val="006701A1"/>
-    <w:tblPr>
-      <w:tblStyleRowBandSize w:val="1"/>
-      <w:tblStyleColBandSize w:val="1"/>
-      <w:tblInd w:w="0" w:type="dxa"/>
-      <w:tblBorders>
-        <w:top w:val="single" w:sz="18" w:space="0" w:color="auto"/>
-        <w:bottom w:val="single" w:sz="18" w:space="0" w:color="auto"/>
-      </w:tblBorders>
-      <w:tblCellMar>
-        <w:top w:w="0" w:type="dxa"/>
-        <w:left w:w="108" w:type="dxa"/>
-        <w:bottom w:w="0" w:type="dxa"/>
-        <w:right w:w="108" w:type="dxa"/>
-      </w:tblCellMar>
-    </w:tblPr>
-    <w:tblStylePr w:type="firstRow">
-      <w:pPr>
-        <w:spacing w:before="0" w:after="0" w:line="240" w:lineRule="auto"/>
-      </w:pPr>
-      <w:rPr>
-        <w:b/>
-        <w:bCs/>
-        <w:color w:val="FFFFFF"/>
-      </w:rPr>
-      <w:tblPr/>
-      <w:tcPr>
-        <w:tcBorders>
-          <w:top w:val="single" w:sz="18" w:space="0" w:color="auto"/>
-          <w:left w:val="nil"/>
-          <w:bottom w:val="single" w:sz="18" w:space="0" w:color="auto"/>
-          <w:right w:val="nil"/>
-          <w:insideH w:val="nil"/>
-          <w:insideV w:val="nil"/>
-        </w:tcBorders>
-        <w:shd w:val="clear" w:color="auto" w:fill="000000"/>
-      </w:tcPr>
-    </w:tblStylePr>
-    <w:tblStylePr w:type="lastRow">
-      <w:pPr>
-        <w:spacing w:before="0" w:after="0" w:line="240" w:lineRule="auto"/>
-      </w:pPr>
-      <w:rPr>
-        <w:color w:val="auto"/>
-      </w:rPr>
-      <w:tblPr/>
-      <w:tcPr>
-        <w:tcBorders>
-          <w:top w:val="double" w:sz="6" w:space="0" w:color="auto"/>
-          <w:left w:val="nil"/>
-          <w:bottom w:val="single" w:sz="18" w:space="0" w:color="auto"/>
-          <w:right w:val="nil"/>
-          <w:insideH w:val="nil"/>
-          <w:insideV w:val="nil"/>
-        </w:tcBorders>
-        <w:shd w:val="clear" w:color="auto" w:fill="FFFFFF"/>
-      </w:tcPr>
-    </w:tblStylePr>
-    <w:tblStylePr w:type="firstCol">
-      <w:rPr>
-        <w:b/>
-        <w:bCs/>
-        <w:color w:val="FFFFFF"/>
-      </w:rPr>
-      <w:tblPr/>
-      <w:tcPr>
-        <w:tcBorders>
-          <w:top w:val="nil"/>
-          <w:left w:val="nil"/>
-          <w:bottom w:val="single" w:sz="18" w:space="0" w:color="auto"/>
-          <w:right w:val="nil"/>
-          <w:insideH w:val="nil"/>
-          <w:insideV w:val="nil"/>
-        </w:tcBorders>
-        <w:shd w:val="clear" w:color="auto" w:fill="000000"/>
-      </w:tcPr>
-    </w:tblStylePr>
-    <w:tblStylePr w:type="lastCol">
-      <w:rPr>
-        <w:b/>
-        <w:bCs/>
-        <w:color w:val="FFFFFF"/>
-      </w:rPr>
-      <w:tblPr/>
-      <w:tcPr>
-        <w:tcBorders>
-          <w:left w:val="nil"/>
-          <w:right w:val="nil"/>
-          <w:insideH w:val="nil"/>
-          <w:insideV w:val="nil"/>
-        </w:tcBorders>
-        <w:shd w:val="clear" w:color="auto" w:fill="000000"/>
-      </w:tcPr>
-    </w:tblStylePr>
-    <w:tblStylePr w:type="band1Vert">
-      <w:tblPr/>
-      <w:tcPr>
-        <w:tcBorders>
-          <w:left w:val="nil"/>
-          <w:right w:val="nil"/>
-          <w:insideH w:val="nil"/>
-          <w:insideV w:val="nil"/>
-        </w:tcBorders>
-        <w:shd w:val="clear" w:color="auto" w:fill="D8D8D8"/>
-      </w:tcPr>
-    </w:tblStylePr>
-    <w:tblStylePr w:type="band1Horz">
-      <w:tblPr/>
-      <w:tcPr>
-        <w:shd w:val="clear" w:color="auto" w:fill="D8D8D8"/>
-      </w:tcPr>
-    </w:tblStylePr>
-    <w:tblStylePr w:type="neCell">
-      <w:tblPr/>
-      <w:tcPr>
-        <w:tcBorders>
-          <w:top w:val="single" w:sz="18" w:space="0" w:color="auto"/>
-          <w:left w:val="nil"/>
-          <w:bottom w:val="single" w:sz="18" w:space="0" w:color="auto"/>
-          <w:right w:val="nil"/>
-          <w:insideH w:val="nil"/>
-          <w:insideV w:val="nil"/>
-        </w:tcBorders>
-      </w:tcPr>
-    </w:tblStylePr>
-    <w:tblStylePr w:type="nwCell">
-      <w:rPr>
-        <w:color w:val="FFFFFF"/>
-      </w:rPr>
-      <w:tblPr/>
-      <w:tcPr>
-        <w:tcBorders>
-          <w:top w:val="single" w:sz="18" w:space="0" w:color="auto"/>
-          <w:left w:val="nil"/>
-          <w:bottom w:val="single" w:sz="18" w:space="0" w:color="auto"/>
-          <w:right w:val="nil"/>
-          <w:insideH w:val="nil"/>
-          <w:insideV w:val="nil"/>
-        </w:tcBorders>
-      </w:tcPr>
-    </w:tblStylePr>
-  </w:style>
-</w:styles>
-</file>
-
-<file path=word/stylesWithEffects.xml><?xml version="1.0" encoding="utf-8"?>
-<w:styles xmlns:wpc="http://schemas.microsoft.com/office/word/2010/wordprocessingCanvas" xmlns:mo="http://schemas.microsoft.com/office/mac/office/2008/main" xmlns:mc="http://schemas.openxmlformats.org/markup-compatibility/2006" xmlns:mv="urn:schemas-microsoft-com:mac:vml" xmlns:o="urn:schemas-microsoft-com:office:office" xmlns:r="http://schemas.openxmlformats.org/officeDocument/2006/relationships" xmlns:m="http://schemas.openxmlformats.org/officeDocument/2006/math" xmlns:v="urn:schemas-microsoft-com:vml" xmlns:wp14="http://schemas.microsoft.com/office/word/2010/wordprocessingDrawing" xmlns:wp="http://schemas.openxmlformats.org/drawingml/2006/wordprocessingDrawing" xmlns:w10="urn:schemas-microsoft-com:office:word" xmlns:w="http://schemas.openxmlformats.org/wordprocessingml/2006/main" xmlns:w14="http://schemas.microsoft.com/office/word/2010/wordml" xmlns:wpg="http://schemas.microsoft.com/office/word/2010/wordprocessingGroup" xmlns:wpi="http://schemas.microsoft.com/office/word/2010/wordprocessingInk" xmlns:wne="http://schemas.microsoft.com/office/word/2006/wordml" xmlns:wps="http://schemas.microsoft.com/office/word/2010/wordprocessingShape" mc:Ignorable="w14 wp14">
-  <w:docDefaults>
-    <w:rPrDefault>
-      <w:rPr>
-        <w:rFonts w:ascii="Calibri" w:eastAsia="Calibri" w:hAnsi="Calibri" w:cs="Times New Roman"/>
-        <w:lang w:val="ru-RU" w:eastAsia="ru-RU" w:bidi="ar-SA"/>
-      </w:rPr>
-    </w:rPrDefault>
-    <w:pPrDefault/>
-  </w:docDefaults>
-  <w:latentStyles w:defLockedState="0" w:defUIPriority="99" w:defSemiHidden="1" w:defUnhideWhenUsed="1" w:defQFormat="0" w:count="276">
-    <w:lsdException w:name="Normal" w:semiHidden="0" w:uiPriority="0" w:unhideWhenUsed="0" w:qFormat="1"/>
-    <w:lsdException w:name="heading 1" w:semiHidden="0" w:uiPriority="9" w:unhideWhenUsed="0" w:qFormat="1"/>
-    <w:lsdException w:name="heading 2" w:uiPriority="9" w:qFormat="1"/>
-    <w:lsdException w:name="heading 3" w:uiPriority="9" w:qFormat="1"/>
-    <w:lsdException w:name="heading 4" w:uiPriority="9" w:qFormat="1"/>
-    <w:lsdException w:name="heading 5" w:uiPriority="9" w:qFormat="1"/>
-    <w:lsdException w:name="heading 6" w:uiPriority="9" w:qFormat="1"/>
-    <w:lsdException w:name="heading 7" w:uiPriority="9" w:qFormat="1"/>
-    <w:lsdException w:name="heading 8" w:uiPriority="9" w:qFormat="1"/>
-    <w:lsdException w:name="heading 9" w:uiPriority="9" w:qFormat="1"/>
-    <w:lsdException w:name="toc 1" w:uiPriority="39"/>
-    <w:lsdException w:name="toc 2" w:uiPriority="39"/>
-    <w:lsdException w:name="toc 3" w:uiPriority="39"/>
-    <w:lsdException w:name="toc 4" w:uiPriority="39"/>
-    <w:lsdException w:name="toc 5" w:uiPriority="39"/>
-    <w:lsdException w:name="toc 6" w:uiPriority="39"/>
-    <w:lsdException w:name="toc 7" w:uiPriority="39"/>
-    <w:lsdException w:name="toc 8" w:uiPriority="39"/>
-    <w:lsdException w:name="toc 9" w:uiPriority="39"/>
-    <w:lsdException w:name="caption" w:uiPriority="35" w:qFormat="1"/>
-    <w:lsdException w:name="Title" w:semiHidden="0" w:uiPriority="10" w:unhideWhenUsed="0" w:qFormat="1"/>
-    <w:lsdException w:name="Default Paragraph Font" w:uiPriority="1"/>
-    <w:lsdException w:name="Subtitle" w:semiHidden="0" w:uiPriority="11" w:unhideWhenUsed="0" w:qFormat="1"/>
-    <w:lsdException w:name="Strong" w:semiHidden="0" w:uiPriority="22" w:unhideWhenUsed="0" w:qFormat="1"/>
-    <w:lsdException w:name="Emphasis" w:semiHidden="0" w:uiPriority="20" w:unhideWhenUsed="0" w:qFormat="1"/>
-    <w:lsdException w:name="Table Grid" w:semiHidden="0" w:uiPriority="59" w:unhideWhenUsed="0"/>
-    <w:lsdException w:name="Note Level 1" w:unhideWhenUsed="0"/>
-    <w:lsdException w:name="Note Level 2" w:semiHidden="0" w:uiPriority="1" w:unhideWhenUsed="0" w:qFormat="1"/>
-    <w:lsdException w:name="Note Level 3" w:semiHidden="0" w:uiPriority="60" w:unhideWhenUsed="0"/>
-    <w:lsdException w:name="Note Level 4" w:semiHidden="0" w:uiPriority="61" w:unhideWhenUsed="0"/>
-    <w:lsdException w:name="Note Level 5" w:semiHidden="0" w:uiPriority="62" w:unhideWhenUsed="0"/>
-    <w:lsdException w:name="Note Level 6" w:semiHidden="0" w:uiPriority="63" w:unhideWhenUsed="0"/>
-    <w:lsdException w:name="Note Level 7" w:semiHidden="0" w:uiPriority="64" w:unhideWhenUsed="0"/>
-    <w:lsdException w:name="Note Level 8" w:semiHidden="0" w:uiPriority="65" w:unhideWhenUsed="0"/>
-    <w:lsdException w:name="Note Level 9" w:semiHidden="0" w:uiPriority="66" w:unhideWhenUsed="0"/>
-    <w:lsdException w:name="Placeholder Text" w:semiHidden="0" w:uiPriority="67" w:unhideWhenUsed="0"/>
-    <w:lsdException w:name="No Spacing" w:semiHidden="0" w:uiPriority="68" w:unhideWhenUsed="0"/>
-    <w:lsdException w:name="Light Shading" w:semiHidden="0" w:uiPriority="69" w:unhideWhenUsed="0"/>
-    <w:lsdException w:name="Light List" w:semiHidden="0" w:uiPriority="70" w:unhideWhenUsed="0"/>
-    <w:lsdException w:name="Light Grid" w:semiHidden="0" w:uiPriority="71" w:unhideWhenUsed="0"/>
-    <w:lsdException w:name="Medium Shading 1" w:semiHidden="0" w:uiPriority="72" w:unhideWhenUsed="0"/>
-    <w:lsdException w:name="Medium Shading 2" w:semiHidden="0" w:uiPriority="73" w:unhideWhenUsed="0"/>
-    <w:lsdException w:name="Medium List 1" w:semiHidden="0" w:uiPriority="60" w:unhideWhenUsed="0"/>
-    <w:lsdException w:name="Medium List 2" w:semiHidden="0" w:uiPriority="61" w:unhideWhenUsed="0"/>
-    <w:lsdException w:name="Medium Grid 1" w:semiHidden="0" w:uiPriority="62" w:unhideWhenUsed="0"/>
-    <w:lsdException w:name="Medium Grid 2" w:semiHidden="0" w:uiPriority="63" w:unhideWhenUsed="0"/>
-    <w:lsdException w:name="Medium Grid 3" w:semiHidden="0" w:uiPriority="64" w:unhideWhenUsed="0"/>
-    <w:lsdException w:name="Dark List" w:semiHidden="0" w:uiPriority="65" w:unhideWhenUsed="0"/>
-    <w:lsdException w:name="Colorful Shading" w:unhideWhenUsed="0"/>
-    <w:lsdException w:name="Colorful List" w:semiHidden="0" w:uiPriority="34" w:unhideWhenUsed="0" w:qFormat="1"/>
-    <w:lsdException w:name="Colorful Grid" w:semiHidden="0" w:uiPriority="29" w:unhideWhenUsed="0" w:qFormat="1"/>
-    <w:lsdException w:name="Light Shading Accent 1" w:semiHidden="0" w:uiPriority="30" w:unhideWhenUsed="0" w:qFormat="1"/>
-    <w:lsdException w:name="Light List Accent 1" w:semiHidden="0" w:uiPriority="66" w:unhideWhenUsed="0"/>
-    <w:lsdException w:name="Light Grid Accent 1" w:semiHidden="0" w:uiPriority="67" w:unhideWhenUsed="0"/>
-    <w:lsdException w:name="Medium Shading 1 Accent 1" w:semiHidden="0" w:uiPriority="68" w:unhideWhenUsed="0"/>
-    <w:lsdException w:name="Medium Shading 2 Accent 1" w:semiHidden="0" w:uiPriority="69" w:unhideWhenUsed="0"/>
-    <w:lsdException w:name="Medium List 1 Accent 1" w:semiHidden="0" w:uiPriority="70" w:unhideWhenUsed="0"/>
-    <w:lsdException w:name="Revision" w:semiHidden="0" w:uiPriority="71" w:unhideWhenUsed="0"/>
-    <w:lsdException w:name="List Paragraph" w:semiHidden="0" w:uiPriority="72" w:unhideWhenUsed="0"/>
-    <w:lsdException w:name="Quote" w:semiHidden="0" w:uiPriority="73" w:unhideWhenUsed="0"/>
-    <w:lsdException w:name="Intense Quote" w:semiHidden="0" w:uiPriority="60" w:unhideWhenUsed="0"/>
-    <w:lsdException w:name="Medium List 2 Accent 1" w:semiHidden="0" w:uiPriority="61" w:unhideWhenUsed="0"/>
-    <w:lsdException w:name="Medium Grid 1 Accent 1" w:semiHidden="0" w:uiPriority="62" w:unhideWhenUsed="0"/>
-    <w:lsdException w:name="Medium Grid 2 Accent 1" w:semiHidden="0" w:uiPriority="63" w:unhideWhenUsed="0"/>
-    <w:lsdException w:name="Medium Grid 3 Accent 1" w:semiHidden="0" w:uiPriority="64" w:unhideWhenUsed="0"/>
-    <w:lsdException w:name="Dark List Accent 1" w:semiHidden="0" w:uiPriority="65" w:unhideWhenUsed="0"/>
-    <w:lsdException w:name="Colorful Shading Accent 1" w:semiHidden="0" w:uiPriority="66" w:unhideWhenUsed="0"/>
-    <w:lsdException w:name="Colorful List Accent 1" w:semiHidden="0" w:uiPriority="67" w:unhideWhenUsed="0"/>
-    <w:lsdException w:name="Colorful Grid Accent 1" w:semiHidden="0" w:uiPriority="68" w:unhideWhenUsed="0"/>
-    <w:lsdException w:name="Light Shading Accent 2" w:semiHidden="0" w:uiPriority="69" w:unhideWhenUsed="0"/>
-    <w:lsdException w:name="Light List Accent 2" w:semiHidden="0" w:uiPriority="70" w:unhideWhenUsed="0"/>
-    <w:lsdException w:name="Light Grid Accent 2" w:semiHidden="0" w:uiPriority="71" w:unhideWhenUsed="0"/>
-    <w:lsdException w:name="Medium Shading 1 Accent 2" w:semiHidden="0" w:uiPriority="72" w:unhideWhenUsed="0"/>
-    <w:lsdException w:name="Medium Shading 2 Accent 2" w:semiHidden="0" w:uiPriority="73" w:unhideWhenUsed="0"/>
-    <w:lsdException w:name="Medium List 1 Accent 2" w:semiHidden="0" w:uiPriority="60" w:unhideWhenUsed="0"/>
-    <w:lsdException w:name="Medium List 2 Accent 2" w:semiHidden="0" w:uiPriority="61" w:unhideWhenUsed="0"/>
-    <w:lsdException w:name="Medium Grid 1 Accent 2" w:semiHidden="0" w:uiPriority="62" w:unhideWhenUsed="0"/>
-    <w:lsdException w:name="Medium Grid 2 Accent 2" w:semiHidden="0" w:uiPriority="63" w:unhideWhenUsed="0"/>
-    <w:lsdException w:name="Medium Grid 3 Accent 2" w:semiHidden="0" w:uiPriority="64" w:unhideWhenUsed="0"/>
-    <w:lsdException w:name="Dark List Accent 2" w:semiHidden="0" w:uiPriority="65" w:unhideWhenUsed="0"/>
-    <w:lsdException w:name="Colorful Shading Accent 2" w:semiHidden="0" w:uiPriority="66" w:unhideWhenUsed="0"/>
-    <w:lsdException w:name="Colorful List Accent 2" w:semiHidden="0" w:uiPriority="67" w:unhideWhenUsed="0"/>
-    <w:lsdException w:name="Colorful Grid Accent 2" w:semiHidden="0" w:uiPriority="68" w:unhideWhenUsed="0"/>
-    <w:lsdException w:name="Light Shading Accent 3" w:semiHidden="0" w:uiPriority="69" w:unhideWhenUsed="0"/>
-    <w:lsdException w:name="Light List Accent 3" w:semiHidden="0" w:uiPriority="70" w:unhideWhenUsed="0"/>
-    <w:lsdException w:name="Light Grid Accent 3" w:semiHidden="0" w:uiPriority="71" w:unhideWhenUsed="0"/>
-    <w:lsdException w:name="Medium Shading 1 Accent 3" w:semiHidden="0" w:uiPriority="72" w:unhideWhenUsed="0"/>
-    <w:lsdException w:name="Medium Shading 2 Accent 3" w:semiHidden="0" w:uiPriority="73" w:unhideWhenUsed="0"/>
-    <w:lsdException w:name="Medium List 1 Accent 3" w:semiHidden="0" w:uiPriority="60" w:unhideWhenUsed="0"/>
-    <w:lsdException w:name="Medium List 2 Accent 3" w:semiHidden="0" w:uiPriority="61" w:unhideWhenUsed="0"/>
-    <w:lsdException w:name="Medium Grid 1 Accent 3" w:semiHidden="0" w:uiPriority="62" w:unhideWhenUsed="0"/>
-    <w:lsdException w:name="Medium Grid 2 Accent 3" w:semiHidden="0" w:uiPriority="63" w:unhideWhenUsed="0"/>
-    <w:lsdException w:name="Medium Grid 3 Accent 3" w:semiHidden="0" w:uiPriority="64" w:unhideWhenUsed="0"/>
-    <w:lsdException w:name="Dark List Accent 3" w:semiHidden="0" w:uiPriority="65" w:unhideWhenUsed="0"/>
-    <w:lsdException w:name="Colorful Shading Accent 3" w:semiHidden="0" w:uiPriority="66" w:unhideWhenUsed="0"/>
-    <w:lsdException w:name="Colorful List Accent 3" w:semiHidden="0" w:uiPriority="67" w:unhideWhenUsed="0"/>
-    <w:lsdException w:name="Colorful Grid Accent 3" w:semiHidden="0" w:uiPriority="68" w:unhideWhenUsed="0"/>
-    <w:lsdException w:name="Light Shading Accent 4" w:semiHidden="0" w:uiPriority="69" w:unhideWhenUsed="0"/>
-    <w:lsdException w:name="Light List Accent 4" w:semiHidden="0" w:uiPriority="70" w:unhideWhenUsed="0"/>
-    <w:lsdException w:name="Light Grid Accent 4" w:semiHidden="0" w:uiPriority="71" w:unhideWhenUsed="0"/>
-    <w:lsdException w:name="Medium Shading 1 Accent 4" w:semiHidden="0" w:uiPriority="72" w:unhideWhenUsed="0"/>
-    <w:lsdException w:name="Medium Shading 2 Accent 4" w:semiHidden="0" w:uiPriority="73" w:unhideWhenUsed="0"/>
-    <w:lsdException w:name="Medium List 1 Accent 4" w:semiHidden="0" w:uiPriority="60" w:unhideWhenUsed="0"/>
-    <w:lsdException w:name="Medium List 2 Accent 4" w:semiHidden="0" w:uiPriority="61" w:unhideWhenUsed="0"/>
-    <w:lsdException w:name="Medium Grid 1 Accent 4" w:semiHidden="0" w:uiPriority="62" w:unhideWhenUsed="0"/>
-    <w:lsdException w:name="Medium Grid 2 Accent 4" w:semiHidden="0" w:uiPriority="63" w:unhideWhenUsed="0"/>
-    <w:lsdException w:name="Medium Grid 3 Accent 4" w:semiHidden="0" w:uiPriority="64" w:unhideWhenUsed="0"/>
-    <w:lsdException w:name="Dark List Accent 4" w:semiHidden="0" w:uiPriority="65" w:unhideWhenUsed="0"/>
-    <w:lsdException w:name="Colorful Shading Accent 4" w:semiHidden="0" w:uiPriority="66" w:unhideWhenUsed="0"/>
-    <w:lsdException w:name="Colorful List Accent 4" w:semiHidden="0" w:uiPriority="67" w:unhideWhenUsed="0"/>
-    <w:lsdException w:name="Colorful Grid Accent 4" w:semiHidden="0" w:uiPriority="68" w:unhideWhenUsed="0"/>
-    <w:lsdException w:name="Light Shading Accent 5" w:semiHidden="0" w:uiPriority="69" w:unhideWhenUsed="0"/>
-    <w:lsdException w:name="Light List Accent 5" w:semiHidden="0" w:uiPriority="70" w:unhideWhenUsed="0"/>
-    <w:lsdException w:name="Light Grid Accent 5" w:semiHidden="0" w:uiPriority="71" w:unhideWhenUsed="0"/>
-    <w:lsdException w:name="Medium Shading 1 Accent 5" w:semiHidden="0" w:uiPriority="72" w:unhideWhenUsed="0"/>
-    <w:lsdException w:name="Medium Shading 2 Accent 5" w:semiHidden="0" w:uiPriority="73" w:unhideWhenUsed="0"/>
-    <w:lsdException w:name="Medium List 1 Accent 5" w:semiHidden="0" w:uiPriority="60" w:unhideWhenUsed="0"/>
-    <w:lsdException w:name="Medium List 2 Accent 5" w:semiHidden="0" w:uiPriority="61" w:unhideWhenUsed="0"/>
-    <w:lsdException w:name="Medium Grid 1 Accent 5" w:semiHidden="0" w:uiPriority="62" w:unhideWhenUsed="0"/>
-    <w:lsdException w:name="Medium Grid 2 Accent 5" w:semiHidden="0" w:uiPriority="63" w:unhideWhenUsed="0"/>
-    <w:lsdException w:name="Medium Grid 3 Accent 5" w:semiHidden="0" w:uiPriority="64" w:unhideWhenUsed="0"/>
-    <w:lsdException w:name="Dark List Accent 5" w:semiHidden="0" w:uiPriority="65" w:unhideWhenUsed="0"/>
-    <w:lsdException w:name="Colorful Shading Accent 5" w:semiHidden="0" w:uiPriority="66" w:unhideWhenUsed="0"/>
-    <w:lsdException w:name="Colorful List Accent 5" w:semiHidden="0" w:uiPriority="67" w:unhideWhenUsed="0"/>
-    <w:lsdException w:name="Colorful Grid Accent 5" w:semiHidden="0" w:uiPriority="68" w:unhideWhenUsed="0"/>
-    <w:lsdException w:name="Light Shading Accent 6" w:semiHidden="0" w:uiPriority="69" w:unhideWhenUsed="0"/>
-    <w:lsdException w:name="Light List Accent 6" w:semiHidden="0" w:uiPriority="70" w:unhideWhenUsed="0"/>
-    <w:lsdException w:name="Light Grid Accent 6" w:semiHidden="0" w:uiPriority="71" w:unhideWhenUsed="0"/>
-    <w:lsdException w:name="Medium Shading 1 Accent 6" w:semiHidden="0" w:uiPriority="72" w:unhideWhenUsed="0"/>
-    <w:lsdException w:name="Medium Shading 2 Accent 6" w:semiHidden="0" w:uiPriority="73" w:unhideWhenUsed="0"/>
-    <w:lsdException w:name="Medium List 1 Accent 6" w:semiHidden="0" w:uiPriority="19" w:unhideWhenUsed="0" w:qFormat="1"/>
-    <w:lsdException w:name="Medium List 2 Accent 6" w:semiHidden="0" w:uiPriority="21" w:unhideWhenUsed="0" w:qFormat="1"/>
-    <w:lsdException w:name="Medium Grid 1 Accent 6" w:semiHidden="0" w:uiPriority="31" w:unhideWhenUsed="0" w:qFormat="1"/>
-    <w:lsdException w:name="Medium Grid 2 Accent 6" w:semiHidden="0" w:uiPriority="32" w:unhideWhenUsed="0" w:qFormat="1"/>
-    <w:lsdException w:name="Medium Grid 3 Accent 6" w:semiHidden="0" w:uiPriority="33" w:unhideWhenUsed="0" w:qFormat="1"/>
-    <w:lsdException w:name="Dark List Accent 6" w:uiPriority="37"/>
-    <w:lsdException w:name="Colorful Shading Accent 6" w:uiPriority="39" w:qFormat="1"/>
-    <w:lsdException w:name="Colorful List Accent 6" w:semiHidden="0" w:uiPriority="41" w:unhideWhenUsed="0"/>
-    <w:lsdException w:name="Colorful Grid Accent 6" w:semiHidden="0" w:uiPriority="42" w:unhideWhenUsed="0"/>
-    <w:lsdException w:name="Subtle Emphasis" w:semiHidden="0" w:uiPriority="43" w:unhideWhenUsed="0"/>
-    <w:lsdException w:name="Intense Emphasis" w:semiHidden="0" w:uiPriority="44" w:unhideWhenUsed="0"/>
-    <w:lsdException w:name="Subtle Reference" w:semiHidden="0" w:uiPriority="45" w:unhideWhenUsed="0"/>
-    <w:lsdException w:name="Intense Reference" w:semiHidden="0" w:uiPriority="40" w:unhideWhenUsed="0"/>
-    <w:lsdException w:name="Book Title" w:semiHidden="0" w:uiPriority="46" w:unhideWhenUsed="0"/>
-    <w:lsdException w:name="Bibliography" w:semiHidden="0" w:uiPriority="47" w:unhideWhenUsed="0"/>
-    <w:lsdException w:name="TOC Heading" w:semiHidden="0" w:uiPriority="48" w:unhideWhenUsed="0"/>
-  </w:latentStyles>
-  <w:style w:type="paragraph" w:default="1" w:styleId="a">
-    <w:name w:val="Normal"/>
-    <w:qFormat/>
-    <w:rsid w:val="008B73E2"/>
-    <w:pPr>
-      <w:spacing w:after="200" w:line="276" w:lineRule="auto"/>
-      <w:ind w:firstLine="709"/>
-      <w:jc w:val="both"/>
-    </w:pPr>
-    <w:rPr>
-      <w:rFonts w:ascii="Constantia" w:hAnsi="Constantia"/>
-      <w:sz w:val="28"/>
-      <w:szCs w:val="22"/>
-      <w:lang w:eastAsia="en-US"/>
-    </w:rPr>
-  </w:style>
-  <w:style w:type="paragraph" w:styleId="1">
-    <w:name w:val="heading 1"/>
-    <w:basedOn w:val="a"/>
-    <w:next w:val="a"/>
-    <w:link w:val="10"/>
-    <w:uiPriority w:val="9"/>
-    <w:qFormat/>
-    <w:rsid w:val="008B73E2"/>
-    <w:pPr>
-      <w:keepNext/>
-      <w:numPr>
-        <w:numId w:val="8"/>
-      </w:numPr>
-      <w:spacing w:before="240" w:after="60"/>
-      <w:outlineLvl w:val="0"/>
-    </w:pPr>
-    <w:rPr>
-      <w:rFonts w:ascii="Cambria" w:eastAsia="Times New Roman" w:hAnsi="Cambria"/>
-      <w:b/>
-      <w:bCs/>
-      <w:kern w:val="32"/>
-      <w:sz w:val="32"/>
-      <w:szCs w:val="32"/>
-    </w:rPr>
-  </w:style>
-  <w:style w:type="paragraph" w:styleId="2">
-    <w:name w:val="heading 2"/>
-    <w:basedOn w:val="a"/>
-    <w:next w:val="a"/>
-    <w:link w:val="20"/>
-    <w:uiPriority w:val="9"/>
-    <w:unhideWhenUsed/>
-    <w:qFormat/>
-    <w:rsid w:val="006E4148"/>
-    <w:pPr>
-      <w:keepNext/>
-      <w:numPr>
-        <w:ilvl w:val="1"/>
-        <w:numId w:val="8"/>
-      </w:numPr>
-      <w:spacing w:before="240" w:after="60"/>
-      <w:outlineLvl w:val="1"/>
-    </w:pPr>
-    <w:rPr>
-      <w:rFonts w:ascii="Cambria" w:eastAsia="Times New Roman" w:hAnsi="Cambria"/>
-      <w:b/>
-      <w:bCs/>
-      <w:i/>
-      <w:iCs/>
-      <w:szCs w:val="28"/>
-    </w:rPr>
-  </w:style>
-  <w:style w:type="paragraph" w:styleId="3">
-    <w:name w:val="heading 3"/>
-    <w:basedOn w:val="a"/>
-    <w:next w:val="a"/>
-    <w:link w:val="30"/>
-    <w:uiPriority w:val="9"/>
-    <w:unhideWhenUsed/>
-    <w:qFormat/>
-    <w:rsid w:val="008B73E2"/>
-    <w:pPr>
-      <w:keepNext/>
-      <w:numPr>
-        <w:ilvl w:val="2"/>
-        <w:numId w:val="8"/>
-      </w:numPr>
-      <w:spacing w:before="240" w:after="60"/>
-      <w:outlineLvl w:val="2"/>
-    </w:pPr>
-    <w:rPr>
-      <w:rFonts w:ascii="Cambria" w:eastAsia="Times New Roman" w:hAnsi="Cambria"/>
-      <w:b/>
-      <w:bCs/>
-      <w:sz w:val="26"/>
-      <w:szCs w:val="26"/>
-    </w:rPr>
-  </w:style>
-  <w:style w:type="character" w:default="1" w:styleId="a0">
-    <w:name w:val="Default Paragraph Font"/>
-    <w:uiPriority w:val="1"/>
-    <w:semiHidden/>
-    <w:unhideWhenUsed/>
-  </w:style>
-  <w:style w:type="table" w:default="1" w:styleId="a1">
-    <w:name w:val="Normal Table"/>
-    <w:uiPriority w:val="99"/>
-    <w:semiHidden/>
-    <w:unhideWhenUsed/>
-    <w:tblPr>
-      <w:tblInd w:w="0" w:type="dxa"/>
-      <w:tblCellMar>
-        <w:top w:w="0" w:type="dxa"/>
-        <w:left w:w="108" w:type="dxa"/>
-        <w:bottom w:w="0" w:type="dxa"/>
-        <w:right w:w="108" w:type="dxa"/>
-      </w:tblCellMar>
-    </w:tblPr>
-  </w:style>
-  <w:style w:type="numbering" w:default="1" w:styleId="a2">
-    <w:name w:val="No List"/>
-    <w:uiPriority w:val="99"/>
-    <w:semiHidden/>
-    <w:unhideWhenUsed/>
-  </w:style>
-  <w:style w:type="character" w:customStyle="1" w:styleId="10">
-    <w:name w:val="Заголовок 1 Знак"/>
-    <w:link w:val="1"/>
-    <w:uiPriority w:val="9"/>
-    <w:rsid w:val="008B73E2"/>
-    <w:rPr>
-      <w:rFonts w:ascii="Cambria" w:eastAsia="Times New Roman" w:hAnsi="Cambria"/>
-      <w:b/>
-      <w:bCs/>
-      <w:kern w:val="32"/>
-      <w:sz w:val="32"/>
-      <w:szCs w:val="32"/>
-      <w:lang w:eastAsia="en-US"/>
-    </w:rPr>
-  </w:style>
-  <w:style w:type="character" w:customStyle="1" w:styleId="20">
-    <w:name w:val="Заголовок 2 Знак"/>
-    <w:link w:val="2"/>
-    <w:uiPriority w:val="9"/>
-    <w:rsid w:val="006E4148"/>
-    <w:rPr>
-      <w:rFonts w:ascii="Cambria" w:eastAsia="Times New Roman" w:hAnsi="Cambria"/>
-      <w:b/>
-      <w:bCs/>
-      <w:i/>
-      <w:iCs/>
-      <w:sz w:val="28"/>
-      <w:szCs w:val="28"/>
-      <w:lang w:eastAsia="en-US"/>
-    </w:rPr>
-  </w:style>
-  <w:style w:type="character" w:customStyle="1" w:styleId="30">
-    <w:name w:val="Заголовок 3 Знак"/>
-    <w:link w:val="3"/>
-    <w:uiPriority w:val="9"/>
-    <w:rsid w:val="008B73E2"/>
-    <w:rPr>
-      <w:rFonts w:ascii="Cambria" w:eastAsia="Times New Roman" w:hAnsi="Cambria"/>
-      <w:b/>
-      <w:bCs/>
-      <w:sz w:val="26"/>
-      <w:szCs w:val="26"/>
-      <w:lang w:eastAsia="en-US"/>
-    </w:rPr>
-  </w:style>
-  <w:style w:type="paragraph" w:styleId="a3">
-    <w:name w:val="Title"/>
-    <w:basedOn w:val="a"/>
-    <w:next w:val="a"/>
-    <w:link w:val="a4"/>
-    <w:uiPriority w:val="10"/>
-    <w:qFormat/>
-    <w:rsid w:val="00DF468F"/>
-    <w:pPr>
-      <w:pBdr>
-        <w:bottom w:val="single" w:sz="8" w:space="4" w:color="4F81BD"/>
-      </w:pBdr>
-      <w:spacing w:after="300" w:line="240" w:lineRule="auto"/>
-      <w:ind w:firstLine="0"/>
-      <w:contextualSpacing/>
-      <w:jc w:val="left"/>
-    </w:pPr>
-    <w:rPr>
-      <w:rFonts w:ascii="Cambria" w:eastAsia="Times New Roman" w:hAnsi="Cambria"/>
-      <w:color w:val="17365D"/>
-      <w:spacing w:val="5"/>
-      <w:kern w:val="28"/>
-      <w:sz w:val="52"/>
-      <w:szCs w:val="52"/>
-      <w:lang w:eastAsia="ru-RU"/>
-    </w:rPr>
-  </w:style>
-  <w:style w:type="character" w:customStyle="1" w:styleId="a4">
-    <w:name w:val="Название Знак"/>
-    <w:link w:val="a3"/>
-    <w:uiPriority w:val="10"/>
-    <w:rsid w:val="00DF468F"/>
-    <w:rPr>
-      <w:rFonts w:ascii="Cambria" w:eastAsia="Times New Roman" w:hAnsi="Cambria"/>
-      <w:color w:val="17365D"/>
-      <w:spacing w:val="5"/>
-      <w:kern w:val="28"/>
-      <w:sz w:val="52"/>
-      <w:szCs w:val="52"/>
-    </w:rPr>
-  </w:style>
-  <w:style w:type="paragraph" w:styleId="a5">
-    <w:name w:val="Subtitle"/>
-    <w:basedOn w:val="a"/>
-    <w:next w:val="a"/>
-    <w:link w:val="a6"/>
-    <w:uiPriority w:val="11"/>
-    <w:qFormat/>
-    <w:rsid w:val="00DF468F"/>
-    <w:pPr>
-      <w:numPr>
-        <w:ilvl w:val="1"/>
-      </w:numPr>
-      <w:ind w:firstLine="709"/>
-      <w:jc w:val="left"/>
-    </w:pPr>
-    <w:rPr>
-      <w:rFonts w:ascii="Cambria" w:eastAsia="Times New Roman" w:hAnsi="Cambria"/>
-      <w:i/>
-      <w:iCs/>
-      <w:color w:val="4F81BD"/>
-      <w:spacing w:val="15"/>
-      <w:sz w:val="24"/>
-      <w:szCs w:val="24"/>
-      <w:lang w:eastAsia="ru-RU"/>
-    </w:rPr>
-  </w:style>
-  <w:style w:type="character" w:customStyle="1" w:styleId="a6">
-    <w:name w:val="Подзаголовок Знак"/>
-    <w:link w:val="a5"/>
-    <w:uiPriority w:val="11"/>
-    <w:rsid w:val="00DF468F"/>
-    <w:rPr>
-      <w:rFonts w:ascii="Cambria" w:eastAsia="Times New Roman" w:hAnsi="Cambria"/>
-      <w:i/>
-      <w:iCs/>
-      <w:color w:val="4F81BD"/>
-      <w:spacing w:val="15"/>
-      <w:sz w:val="24"/>
-      <w:szCs w:val="24"/>
-    </w:rPr>
-  </w:style>
-  <w:style w:type="paragraph" w:styleId="a7">
-    <w:name w:val="Balloon Text"/>
-    <w:basedOn w:val="a"/>
-    <w:link w:val="a8"/>
-    <w:uiPriority w:val="99"/>
-    <w:semiHidden/>
-    <w:unhideWhenUsed/>
-    <w:rsid w:val="00DF468F"/>
-    <w:pPr>
-      <w:spacing w:after="0" w:line="240" w:lineRule="auto"/>
-    </w:pPr>
-    <w:rPr>
-      <w:rFonts w:ascii="Tahoma" w:hAnsi="Tahoma" w:cs="Tahoma"/>
-      <w:sz w:val="16"/>
-      <w:szCs w:val="16"/>
-    </w:rPr>
-  </w:style>
-  <w:style w:type="character" w:customStyle="1" w:styleId="a8">
-    <w:name w:val="Текст выноски Знак"/>
-    <w:link w:val="a7"/>
-    <w:uiPriority w:val="99"/>
-    <w:semiHidden/>
-    <w:rsid w:val="00DF468F"/>
-    <w:rPr>
-      <w:rFonts w:ascii="Tahoma" w:hAnsi="Tahoma" w:cs="Tahoma"/>
-      <w:sz w:val="16"/>
-      <w:szCs w:val="16"/>
-      <w:lang w:eastAsia="en-US"/>
-    </w:rPr>
-  </w:style>
-  <w:style w:type="paragraph" w:styleId="a9">
-    <w:name w:val="TOC Heading"/>
-    <w:basedOn w:val="1"/>
-    <w:next w:val="a"/>
-    <w:uiPriority w:val="39"/>
-    <w:semiHidden/>
-    <w:unhideWhenUsed/>
-    <w:qFormat/>
-    <w:rsid w:val="00DF468F"/>
-    <w:pPr>
-      <w:keepLines/>
-      <w:numPr>
-        <w:numId w:val="0"/>
-      </w:numPr>
-      <w:spacing w:before="480" w:after="0"/>
-      <w:jc w:val="left"/>
-      <w:outlineLvl w:val="9"/>
-    </w:pPr>
-    <w:rPr>
-      <w:color w:val="365F91"/>
-      <w:kern w:val="0"/>
-      <w:sz w:val="28"/>
-      <w:szCs w:val="28"/>
-      <w:lang w:eastAsia="ru-RU"/>
-    </w:rPr>
-  </w:style>
-  <w:style w:type="paragraph" w:styleId="11">
-    <w:name w:val="toc 1"/>
-    <w:basedOn w:val="a"/>
-    <w:next w:val="a"/>
-    <w:autoRedefine/>
-    <w:uiPriority w:val="39"/>
-    <w:unhideWhenUsed/>
-    <w:rsid w:val="00DF468F"/>
-  </w:style>
-  <w:style w:type="paragraph" w:styleId="21">
-    <w:name w:val="toc 2"/>
-    <w:basedOn w:val="a"/>
-    <w:next w:val="a"/>
-    <w:autoRedefine/>
-    <w:uiPriority w:val="39"/>
-    <w:unhideWhenUsed/>
-    <w:rsid w:val="00DF468F"/>
-    <w:pPr>
-      <w:ind w:left="280"/>
-    </w:pPr>
-  </w:style>
-  <w:style w:type="paragraph" w:styleId="31">
-    <w:name w:val="toc 3"/>
-    <w:basedOn w:val="a"/>
-    <w:next w:val="a"/>
-    <w:autoRedefine/>
-    <w:uiPriority w:val="39"/>
-    <w:unhideWhenUsed/>
-    <w:rsid w:val="00DF468F"/>
-    <w:pPr>
-      <w:ind w:left="560"/>
-    </w:pPr>
-  </w:style>
-  <w:style w:type="character" w:styleId="aa">
-    <w:name w:val="Hyperlink"/>
-    <w:uiPriority w:val="99"/>
-    <w:unhideWhenUsed/>
-    <w:rsid w:val="00DF468F"/>
-    <w:rPr>
-      <w:color w:val="0000FF"/>
-      <w:u w:val="single"/>
-    </w:rPr>
-  </w:style>
-  <w:style w:type="paragraph" w:styleId="ab">
-    <w:name w:val="header"/>
-    <w:basedOn w:val="a"/>
-    <w:link w:val="ac"/>
-    <w:uiPriority w:val="99"/>
-    <w:unhideWhenUsed/>
-    <w:rsid w:val="00C606E7"/>
-    <w:pPr>
-      <w:tabs>
-        <w:tab w:val="center" w:pos="4677"/>
-        <w:tab w:val="right" w:pos="9355"/>
-      </w:tabs>
-    </w:pPr>
-  </w:style>
-  <w:style w:type="character" w:customStyle="1" w:styleId="ac">
-    <w:name w:val="Верхний колонтитул Знак"/>
-    <w:link w:val="ab"/>
-    <w:uiPriority w:val="99"/>
-    <w:rsid w:val="00C606E7"/>
-    <w:rPr>
-      <w:rFonts w:ascii="Constantia" w:hAnsi="Constantia"/>
-      <w:sz w:val="28"/>
-      <w:szCs w:val="22"/>
-      <w:lang w:eastAsia="en-US"/>
-    </w:rPr>
-  </w:style>
-  <w:style w:type="paragraph" w:styleId="ad">
-    <w:name w:val="footer"/>
-    <w:basedOn w:val="a"/>
-    <w:link w:val="ae"/>
-    <w:uiPriority w:val="99"/>
-    <w:unhideWhenUsed/>
-    <w:rsid w:val="00C606E7"/>
-    <w:pPr>
-      <w:tabs>
-        <w:tab w:val="center" w:pos="4677"/>
-        <w:tab w:val="right" w:pos="9355"/>
-      </w:tabs>
-    </w:pPr>
-  </w:style>
-  <w:style w:type="character" w:customStyle="1" w:styleId="ae">
-    <w:name w:val="Нижний колонтитул Знак"/>
-    <w:link w:val="ad"/>
-    <w:uiPriority w:val="99"/>
-    <w:rsid w:val="00C606E7"/>
-    <w:rPr>
-      <w:rFonts w:ascii="Constantia" w:hAnsi="Constantia"/>
-      <w:sz w:val="28"/>
-      <w:szCs w:val="22"/>
-      <w:lang w:eastAsia="en-US"/>
-    </w:rPr>
-  </w:style>
-  <w:style w:type="paragraph" w:styleId="af">
-    <w:name w:val="Plain Text"/>
-    <w:basedOn w:val="a"/>
-    <w:link w:val="af0"/>
-    <w:uiPriority w:val="99"/>
-    <w:unhideWhenUsed/>
-    <w:rsid w:val="00BE1337"/>
-    <w:pPr>
-      <w:spacing w:after="0" w:line="240" w:lineRule="auto"/>
-      <w:ind w:firstLine="0"/>
-      <w:jc w:val="left"/>
-    </w:pPr>
-    <w:rPr>
-      <w:rFonts w:ascii="Consolas" w:hAnsi="Consolas" w:cs="Consolas"/>
-      <w:sz w:val="21"/>
-      <w:szCs w:val="21"/>
-    </w:rPr>
-  </w:style>
-  <w:style w:type="character" w:customStyle="1" w:styleId="af0">
-    <w:name w:val="Обычный текст Знак"/>
+    <w:name w:val="Текст Знак"/>
     <w:link w:val="af"/>
     <w:uiPriority w:val="99"/>
     <w:rsid w:val="00BE1337"/>
@@ -11710,7 +11069,7 @@
 </file>
 
 <file path=customXml/itemProps1.xml><?xml version="1.0" encoding="utf-8"?>
-<ds:datastoreItem xmlns:ds="http://schemas.openxmlformats.org/officeDocument/2006/customXml" ds:itemID="{AEBC3140-0FF6-1447-9288-965A78A04696}">
+<ds:datastoreItem xmlns:ds="http://schemas.openxmlformats.org/officeDocument/2006/customXml" ds:itemID="{927E2E8F-4E84-44FD-A3DD-82E5DEB7BD6A}">
   <ds:schemaRefs>
     <ds:schemaRef ds:uri="http://schemas.openxmlformats.org/officeDocument/2006/bibliography"/>
   </ds:schemaRefs>
